--- a/HTN.docx
+++ b/HTN.docx
@@ -1726,6 +1726,14 @@
       </w:r>
       <w:proofErr w:type="spellStart"/>
       <w:r>
+        <w:t>này</w:t>
+      </w:r>
+      <w:proofErr w:type="spellEnd"/>
+      <w:r>
+        <w:t xml:space="preserve"> </w:t>
+      </w:r>
+      <w:proofErr w:type="spellStart"/>
+      <w:r>
         <w:t>gây</w:t>
       </w:r>
       <w:proofErr w:type="spellEnd"/>
@@ -1735,6 +1743,14 @@
       <w:proofErr w:type="spellStart"/>
       <w:r>
         <w:t>ra</w:t>
+      </w:r>
+      <w:proofErr w:type="spellEnd"/>
+      <w:r>
+        <w:t xml:space="preserve"> </w:t>
+      </w:r>
+      <w:proofErr w:type="spellStart"/>
+      <w:r>
+        <w:t>sự</w:t>
       </w:r>
       <w:proofErr w:type="spellEnd"/>
       <w:r>
@@ -3055,6 +3071,7 @@
     <w:p>
       <w:proofErr w:type="spellStart"/>
       <w:r>
+        <w:lastRenderedPageBreak/>
         <w:t>Những</w:t>
       </w:r>
       <w:proofErr w:type="spellEnd"/>
@@ -3113,7 +3130,6 @@
     <w:p>
       <w:proofErr w:type="spellStart"/>
       <w:r>
-        <w:lastRenderedPageBreak/>
         <w:t>Sự</w:t>
       </w:r>
       <w:proofErr w:type="spellEnd"/>
@@ -3893,11 +3909,2978 @@
       <w:r>
         <w:t xml:space="preserve"> (security system design)</w:t>
       </w:r>
+    </w:p>
+    <w:p>
+      <w:proofErr w:type="spellStart"/>
+      <w:r>
+        <w:t>Những</w:t>
+      </w:r>
+      <w:proofErr w:type="spellEnd"/>
+      <w:r>
+        <w:t xml:space="preserve"> </w:t>
+      </w:r>
+      <w:proofErr w:type="spellStart"/>
+      <w:r>
+        <w:t>nguyên</w:t>
+      </w:r>
+      <w:proofErr w:type="spellEnd"/>
+      <w:r>
+        <w:t xml:space="preserve"> </w:t>
+      </w:r>
+      <w:proofErr w:type="spellStart"/>
+      <w:r>
+        <w:t>tắc</w:t>
+      </w:r>
+      <w:proofErr w:type="spellEnd"/>
+      <w:r>
+        <w:t xml:space="preserve"> </w:t>
+      </w:r>
+      <w:proofErr w:type="gramStart"/>
+      <w:r>
+        <w:t>an</w:t>
+      </w:r>
+      <w:proofErr w:type="gramEnd"/>
+      <w:r>
+        <w:t xml:space="preserve"> </w:t>
+      </w:r>
+      <w:proofErr w:type="spellStart"/>
+      <w:r>
+        <w:t>ninh</w:t>
+      </w:r>
+      <w:proofErr w:type="spellEnd"/>
+      <w:r>
+        <w:t xml:space="preserve"> </w:t>
+      </w:r>
+      <w:proofErr w:type="spellStart"/>
+      <w:r>
+        <w:t>mạng</w:t>
+      </w:r>
+      <w:proofErr w:type="spellEnd"/>
+      <w:r>
+        <w:t>:</w:t>
+      </w:r>
+    </w:p>
+    <w:p>
+      <w:proofErr w:type="spellStart"/>
+      <w:r>
+        <w:t>Không</w:t>
+      </w:r>
+      <w:proofErr w:type="spellEnd"/>
+      <w:r>
+        <w:t xml:space="preserve"> </w:t>
+      </w:r>
+      <w:proofErr w:type="spellStart"/>
+      <w:r>
+        <w:t>có</w:t>
+      </w:r>
+      <w:proofErr w:type="spellEnd"/>
+      <w:r>
+        <w:t xml:space="preserve"> </w:t>
+      </w:r>
+      <w:proofErr w:type="spellStart"/>
+      <w:r>
+        <w:t>sự</w:t>
+      </w:r>
+      <w:proofErr w:type="spellEnd"/>
+      <w:r>
+        <w:t xml:space="preserve"> </w:t>
+      </w:r>
+      <w:proofErr w:type="spellStart"/>
+      <w:r>
+        <w:t>bảo</w:t>
+      </w:r>
+      <w:proofErr w:type="spellEnd"/>
+      <w:r>
+        <w:t xml:space="preserve"> an </w:t>
+      </w:r>
+      <w:proofErr w:type="spellStart"/>
+      <w:r>
+        <w:t>toàn</w:t>
+      </w:r>
+      <w:proofErr w:type="spellEnd"/>
+      <w:r>
+        <w:t xml:space="preserve"> </w:t>
+      </w:r>
+      <w:proofErr w:type="spellStart"/>
+      <w:r>
+        <w:t>vậy</w:t>
+      </w:r>
+      <w:proofErr w:type="spellEnd"/>
+      <w:r>
+        <w:t xml:space="preserve"> </w:t>
+      </w:r>
+      <w:proofErr w:type="spellStart"/>
+      <w:r>
+        <w:t>lý</w:t>
+      </w:r>
+      <w:proofErr w:type="spellEnd"/>
+      <w:r>
+        <w:t xml:space="preserve">, </w:t>
+      </w:r>
+      <w:proofErr w:type="spellStart"/>
+      <w:r>
+        <w:t>không</w:t>
+      </w:r>
+      <w:proofErr w:type="spellEnd"/>
+      <w:r>
+        <w:t xml:space="preserve"> </w:t>
+      </w:r>
+      <w:proofErr w:type="spellStart"/>
+      <w:r>
+        <w:t>có</w:t>
+      </w:r>
+      <w:proofErr w:type="spellEnd"/>
+      <w:r>
+        <w:t xml:space="preserve"> </w:t>
+      </w:r>
+      <w:proofErr w:type="spellStart"/>
+      <w:r>
+        <w:t>sự</w:t>
+      </w:r>
+      <w:proofErr w:type="spellEnd"/>
+      <w:r>
+        <w:t xml:space="preserve"> </w:t>
+      </w:r>
+      <w:proofErr w:type="spellStart"/>
+      <w:r>
+        <w:t>bảo</w:t>
+      </w:r>
+      <w:proofErr w:type="spellEnd"/>
+      <w:r>
+        <w:t xml:space="preserve"> </w:t>
+      </w:r>
+      <w:proofErr w:type="spellStart"/>
+      <w:r>
+        <w:t>mật</w:t>
+      </w:r>
+      <w:proofErr w:type="spellEnd"/>
+      <w:r>
+        <w:t xml:space="preserve">: </w:t>
+      </w:r>
+      <w:proofErr w:type="spellStart"/>
+      <w:r>
+        <w:t>Nếu</w:t>
+      </w:r>
+      <w:proofErr w:type="spellEnd"/>
+      <w:r>
+        <w:t xml:space="preserve"> </w:t>
+      </w:r>
+      <w:proofErr w:type="spellStart"/>
+      <w:r>
+        <w:t>hẹ</w:t>
+      </w:r>
+      <w:proofErr w:type="spellEnd"/>
+      <w:r>
+        <w:t xml:space="preserve"> thong </w:t>
+      </w:r>
+      <w:proofErr w:type="spellStart"/>
+      <w:r>
+        <w:t>vật</w:t>
+      </w:r>
+      <w:proofErr w:type="spellEnd"/>
+      <w:r>
+        <w:t xml:space="preserve"> </w:t>
+      </w:r>
+      <w:proofErr w:type="spellStart"/>
+      <w:r>
+        <w:t>ký</w:t>
+      </w:r>
+      <w:proofErr w:type="spellEnd"/>
+      <w:r>
+        <w:t xml:space="preserve"> </w:t>
+      </w:r>
+      <w:proofErr w:type="spellStart"/>
+      <w:r>
+        <w:t>bị</w:t>
+      </w:r>
+      <w:proofErr w:type="spellEnd"/>
+      <w:r>
+        <w:t xml:space="preserve"> </w:t>
+      </w:r>
+      <w:proofErr w:type="spellStart"/>
+      <w:r>
+        <w:t>thỏa</w:t>
+      </w:r>
+      <w:proofErr w:type="spellEnd"/>
+      <w:r>
+        <w:t xml:space="preserve"> </w:t>
+      </w:r>
+      <w:proofErr w:type="spellStart"/>
+      <w:r>
+        <w:t>hiệp</w:t>
+      </w:r>
+      <w:proofErr w:type="gramStart"/>
+      <w:r>
+        <w:t>,do</w:t>
+      </w:r>
+      <w:proofErr w:type="spellEnd"/>
+      <w:proofErr w:type="gramEnd"/>
+      <w:r>
+        <w:t xml:space="preserve"> </w:t>
+      </w:r>
+      <w:proofErr w:type="spellStart"/>
+      <w:r>
+        <w:t>vậy</w:t>
+      </w:r>
+      <w:proofErr w:type="spellEnd"/>
+      <w:r>
+        <w:t xml:space="preserve"> </w:t>
+      </w:r>
+      <w:proofErr w:type="spellStart"/>
+      <w:r>
+        <w:t>thì</w:t>
+      </w:r>
+      <w:proofErr w:type="spellEnd"/>
+      <w:r>
+        <w:t xml:space="preserve"> </w:t>
+      </w:r>
+      <w:proofErr w:type="spellStart"/>
+      <w:r>
+        <w:t>những</w:t>
+      </w:r>
+      <w:proofErr w:type="spellEnd"/>
+      <w:r>
+        <w:t xml:space="preserve"> </w:t>
+      </w:r>
+      <w:proofErr w:type="spellStart"/>
+      <w:r>
+        <w:t>thuộc</w:t>
+      </w:r>
+      <w:proofErr w:type="spellEnd"/>
+      <w:r>
+        <w:t xml:space="preserve"> </w:t>
+      </w:r>
+      <w:proofErr w:type="spellStart"/>
+      <w:r>
+        <w:t>tính</w:t>
+      </w:r>
+      <w:proofErr w:type="spellEnd"/>
+      <w:r>
+        <w:t xml:space="preserve"> </w:t>
+      </w:r>
+      <w:proofErr w:type="spellStart"/>
+      <w:r>
+        <w:t>khác</w:t>
+      </w:r>
+      <w:proofErr w:type="spellEnd"/>
+      <w:r>
+        <w:t xml:space="preserve"> </w:t>
+      </w:r>
+      <w:proofErr w:type="spellStart"/>
+      <w:r>
+        <w:t>của</w:t>
+      </w:r>
+      <w:proofErr w:type="spellEnd"/>
+      <w:r>
+        <w:t xml:space="preserve"> </w:t>
+      </w:r>
+      <w:proofErr w:type="spellStart"/>
+      <w:r>
+        <w:t>hệ</w:t>
+      </w:r>
+      <w:proofErr w:type="spellEnd"/>
+      <w:r>
+        <w:t xml:space="preserve"> </w:t>
+      </w:r>
+      <w:proofErr w:type="spellStart"/>
+      <w:r>
+        <w:t>thông</w:t>
+      </w:r>
+      <w:proofErr w:type="spellEnd"/>
+      <w:r>
+        <w:t xml:space="preserve"> </w:t>
+      </w:r>
+      <w:proofErr w:type="spellStart"/>
+      <w:r>
+        <w:t>mà</w:t>
+      </w:r>
+      <w:proofErr w:type="spellEnd"/>
+      <w:r>
+        <w:t xml:space="preserve"> </w:t>
+      </w:r>
+      <w:proofErr w:type="spellStart"/>
+      <w:r>
+        <w:t>nó</w:t>
+      </w:r>
+      <w:proofErr w:type="spellEnd"/>
+      <w:r>
+        <w:t xml:space="preserve"> </w:t>
+      </w:r>
+      <w:proofErr w:type="spellStart"/>
+      <w:r>
+        <w:t>tương</w:t>
+      </w:r>
+      <w:proofErr w:type="spellEnd"/>
+      <w:r>
+        <w:t xml:space="preserve"> </w:t>
+      </w:r>
+      <w:proofErr w:type="spellStart"/>
+      <w:r>
+        <w:t>tác</w:t>
+      </w:r>
+      <w:proofErr w:type="spellEnd"/>
+      <w:r>
+        <w:t xml:space="preserve"> </w:t>
+      </w:r>
+      <w:proofErr w:type="spellStart"/>
+      <w:r>
+        <w:t>trực</w:t>
+      </w:r>
+      <w:proofErr w:type="spellEnd"/>
+      <w:r>
+        <w:t xml:space="preserve"> </w:t>
+      </w:r>
+      <w:proofErr w:type="spellStart"/>
+      <w:r>
+        <w:t>tiếp</w:t>
+      </w:r>
+      <w:proofErr w:type="spellEnd"/>
+      <w:r>
+        <w:t xml:space="preserve"> hay </w:t>
+      </w:r>
+      <w:proofErr w:type="spellStart"/>
+      <w:r>
+        <w:t>gián</w:t>
+      </w:r>
+      <w:proofErr w:type="spellEnd"/>
+      <w:r>
+        <w:t xml:space="preserve"> </w:t>
+      </w:r>
+      <w:proofErr w:type="spellStart"/>
+      <w:r>
+        <w:t>tiếp</w:t>
+      </w:r>
+      <w:proofErr w:type="spellEnd"/>
+      <w:r>
+        <w:t xml:space="preserve"> </w:t>
+      </w:r>
+      <w:proofErr w:type="spellStart"/>
+      <w:r>
+        <w:t>với</w:t>
+      </w:r>
+      <w:proofErr w:type="spellEnd"/>
+      <w:r>
+        <w:t xml:space="preserve"> </w:t>
+      </w:r>
+      <w:proofErr w:type="spellStart"/>
+      <w:r>
+        <w:t>hệ</w:t>
+      </w:r>
+      <w:proofErr w:type="spellEnd"/>
+      <w:r>
+        <w:t xml:space="preserve"> </w:t>
+      </w:r>
+      <w:proofErr w:type="spellStart"/>
+      <w:r>
+        <w:t>thống</w:t>
+      </w:r>
+      <w:proofErr w:type="spellEnd"/>
+      <w:r>
+        <w:t xml:space="preserve"> </w:t>
+      </w:r>
+      <w:proofErr w:type="spellStart"/>
+      <w:r>
+        <w:t>vật</w:t>
+      </w:r>
+      <w:proofErr w:type="spellEnd"/>
+      <w:r>
+        <w:t xml:space="preserve"> </w:t>
+      </w:r>
+      <w:proofErr w:type="spellStart"/>
+      <w:r>
+        <w:t>lý</w:t>
+      </w:r>
+      <w:proofErr w:type="spellEnd"/>
+      <w:r>
+        <w:t>.</w:t>
+      </w:r>
+    </w:p>
+    <w:p>
+      <w:proofErr w:type="spellStart"/>
+      <w:r>
+        <w:t>Một</w:t>
+      </w:r>
+      <w:proofErr w:type="spellEnd"/>
+      <w:r>
+        <w:t xml:space="preserve"> </w:t>
+      </w:r>
+      <w:proofErr w:type="spellStart"/>
+      <w:r>
+        <w:t>lần</w:t>
+      </w:r>
+      <w:proofErr w:type="spellEnd"/>
+      <w:r>
+        <w:t xml:space="preserve"> “root”, </w:t>
+      </w:r>
+      <w:proofErr w:type="spellStart"/>
+      <w:r>
+        <w:t>luôn</w:t>
+      </w:r>
+      <w:proofErr w:type="spellEnd"/>
+      <w:r>
+        <w:t xml:space="preserve"> </w:t>
+      </w:r>
+      <w:proofErr w:type="spellStart"/>
+      <w:r>
+        <w:t>luôn”root</w:t>
+      </w:r>
+      <w:proofErr w:type="spellEnd"/>
+      <w:r>
+        <w:t xml:space="preserve">”: </w:t>
+      </w:r>
+      <w:proofErr w:type="spellStart"/>
+      <w:r>
+        <w:t>một</w:t>
+      </w:r>
+      <w:proofErr w:type="spellEnd"/>
+      <w:r>
+        <w:t xml:space="preserve"> </w:t>
+      </w:r>
+      <w:proofErr w:type="spellStart"/>
+      <w:r>
+        <w:t>lần</w:t>
+      </w:r>
+      <w:proofErr w:type="spellEnd"/>
+      <w:r>
+        <w:t xml:space="preserve"> </w:t>
+      </w:r>
+      <w:proofErr w:type="spellStart"/>
+      <w:r>
+        <w:t>một</w:t>
+      </w:r>
+      <w:proofErr w:type="spellEnd"/>
+      <w:r>
+        <w:t xml:space="preserve"> </w:t>
+      </w:r>
+      <w:proofErr w:type="spellStart"/>
+      <w:r>
+        <w:t>hệ</w:t>
+      </w:r>
+      <w:proofErr w:type="spellEnd"/>
+      <w:r>
+        <w:t xml:space="preserve"> </w:t>
+      </w:r>
+      <w:proofErr w:type="spellStart"/>
+      <w:r>
+        <w:t>thống</w:t>
+      </w:r>
+      <w:proofErr w:type="spellEnd"/>
+      <w:r>
+        <w:t xml:space="preserve"> </w:t>
+      </w:r>
+      <w:proofErr w:type="spellStart"/>
+      <w:r>
+        <w:t>đã</w:t>
+      </w:r>
+      <w:proofErr w:type="spellEnd"/>
+      <w:r>
+        <w:t xml:space="preserve"> </w:t>
+      </w:r>
+      <w:proofErr w:type="spellStart"/>
+      <w:r>
+        <w:t>bị</w:t>
+      </w:r>
+      <w:proofErr w:type="spellEnd"/>
+      <w:r>
+        <w:t xml:space="preserve"> </w:t>
+      </w:r>
+      <w:proofErr w:type="spellStart"/>
+      <w:r>
+        <w:t>thỏa</w:t>
+      </w:r>
+      <w:proofErr w:type="spellEnd"/>
+      <w:r>
+        <w:t xml:space="preserve"> </w:t>
+      </w:r>
+      <w:proofErr w:type="spellStart"/>
+      <w:r>
+        <w:t>hiệp</w:t>
+      </w:r>
+      <w:proofErr w:type="spellEnd"/>
+      <w:r>
+        <w:t xml:space="preserve">, </w:t>
+      </w:r>
+      <w:proofErr w:type="spellStart"/>
+      <w:r>
+        <w:t>một</w:t>
+      </w:r>
+      <w:proofErr w:type="spellEnd"/>
+      <w:r>
+        <w:t xml:space="preserve"> hacker </w:t>
+      </w:r>
+      <w:proofErr w:type="spellStart"/>
+      <w:r>
+        <w:t>có</w:t>
+      </w:r>
+      <w:proofErr w:type="spellEnd"/>
+      <w:r>
+        <w:t xml:space="preserve"> </w:t>
+      </w:r>
+      <w:proofErr w:type="spellStart"/>
+      <w:r>
+        <w:t>thể</w:t>
+      </w:r>
+      <w:proofErr w:type="spellEnd"/>
+      <w:r>
+        <w:t xml:space="preserve"> </w:t>
+      </w:r>
+      <w:proofErr w:type="spellStart"/>
+      <w:r>
+        <w:t>cài</w:t>
+      </w:r>
+      <w:proofErr w:type="spellEnd"/>
+      <w:r>
+        <w:t xml:space="preserve"> </w:t>
+      </w:r>
+      <w:proofErr w:type="spellStart"/>
+      <w:r>
+        <w:t>đặt</w:t>
+      </w:r>
+      <w:proofErr w:type="spellEnd"/>
+      <w:r>
+        <w:t xml:space="preserve"> “backdoors” </w:t>
+      </w:r>
+      <w:proofErr w:type="spellStart"/>
+      <w:r>
+        <w:t>để</w:t>
+      </w:r>
+      <w:proofErr w:type="spellEnd"/>
+      <w:r>
+        <w:t xml:space="preserve"> </w:t>
+      </w:r>
+      <w:proofErr w:type="spellStart"/>
+      <w:r>
+        <w:t>truy</w:t>
+      </w:r>
+      <w:proofErr w:type="spellEnd"/>
+      <w:r>
+        <w:t xml:space="preserve"> </w:t>
+      </w:r>
+      <w:proofErr w:type="spellStart"/>
+      <w:r>
+        <w:t>cập</w:t>
+      </w:r>
+      <w:proofErr w:type="spellEnd"/>
+      <w:r>
+        <w:t xml:space="preserve"> </w:t>
+      </w:r>
+      <w:proofErr w:type="spellStart"/>
+      <w:r>
+        <w:t>hệ</w:t>
+      </w:r>
+      <w:proofErr w:type="spellEnd"/>
+      <w:r>
+        <w:t xml:space="preserve"> </w:t>
+      </w:r>
+      <w:proofErr w:type="spellStart"/>
+      <w:r>
+        <w:t>thống</w:t>
+      </w:r>
+      <w:proofErr w:type="spellEnd"/>
+      <w:r>
+        <w:t xml:space="preserve"> </w:t>
+      </w:r>
+      <w:proofErr w:type="spellStart"/>
+      <w:r>
+        <w:t>với</w:t>
+      </w:r>
+      <w:proofErr w:type="spellEnd"/>
+      <w:r>
+        <w:t xml:space="preserve"> root </w:t>
+      </w:r>
+      <w:proofErr w:type="spellStart"/>
+      <w:r>
+        <w:t>đặc</w:t>
+      </w:r>
+      <w:proofErr w:type="spellEnd"/>
+      <w:r>
+        <w:t xml:space="preserve"> </w:t>
+      </w:r>
+      <w:proofErr w:type="spellStart"/>
+      <w:r>
+        <w:t>quyền</w:t>
+      </w:r>
+      <w:proofErr w:type="spellEnd"/>
+      <w:r>
+        <w:t xml:space="preserve"> </w:t>
+      </w:r>
+      <w:proofErr w:type="spellStart"/>
+      <w:r>
+        <w:t>sau</w:t>
+      </w:r>
+      <w:proofErr w:type="spellEnd"/>
+      <w:r>
+        <w:t xml:space="preserve"> </w:t>
+      </w:r>
+      <w:proofErr w:type="spellStart"/>
+      <w:r>
+        <w:t>đó</w:t>
+      </w:r>
+      <w:proofErr w:type="spellEnd"/>
+      <w:r>
+        <w:t>.</w:t>
+      </w:r>
+    </w:p>
+    <w:p>
+      <w:r>
+        <w:t xml:space="preserve">Defense of depth: </w:t>
+      </w:r>
+      <w:proofErr w:type="spellStart"/>
+      <w:r>
+        <w:t>sự</w:t>
+      </w:r>
+      <w:proofErr w:type="spellEnd"/>
+      <w:r>
+        <w:t xml:space="preserve"> </w:t>
+      </w:r>
+      <w:proofErr w:type="spellStart"/>
+      <w:r>
+        <w:t>ngăn</w:t>
+      </w:r>
+      <w:proofErr w:type="spellEnd"/>
+      <w:r>
+        <w:t xml:space="preserve"> </w:t>
+      </w:r>
+      <w:proofErr w:type="spellStart"/>
+      <w:r>
+        <w:t>chặn</w:t>
+      </w:r>
+      <w:proofErr w:type="spellEnd"/>
+      <w:r>
+        <w:t xml:space="preserve"> </w:t>
+      </w:r>
+      <w:proofErr w:type="spellStart"/>
+      <w:r>
+        <w:t>hoàn</w:t>
+      </w:r>
+      <w:proofErr w:type="spellEnd"/>
+      <w:r>
+        <w:t xml:space="preserve"> </w:t>
+      </w:r>
+      <w:proofErr w:type="spellStart"/>
+      <w:r>
+        <w:t>toàn</w:t>
+      </w:r>
+      <w:proofErr w:type="spellEnd"/>
+      <w:r>
+        <w:t xml:space="preserve"> </w:t>
+      </w:r>
+      <w:proofErr w:type="spellStart"/>
+      <w:r>
+        <w:t>là</w:t>
+      </w:r>
+      <w:proofErr w:type="spellEnd"/>
+      <w:r>
+        <w:t xml:space="preserve"> </w:t>
+      </w:r>
+      <w:proofErr w:type="spellStart"/>
+      <w:r>
+        <w:t>bất</w:t>
+      </w:r>
+      <w:proofErr w:type="spellEnd"/>
+      <w:r>
+        <w:t xml:space="preserve"> </w:t>
+      </w:r>
+      <w:proofErr w:type="spellStart"/>
+      <w:r>
+        <w:t>khả</w:t>
+      </w:r>
+      <w:proofErr w:type="spellEnd"/>
+      <w:r>
+        <w:t xml:space="preserve"> </w:t>
+      </w:r>
+      <w:proofErr w:type="spellStart"/>
+      <w:r>
+        <w:t>thi</w:t>
+      </w:r>
+      <w:proofErr w:type="spellEnd"/>
+      <w:r>
+        <w:t xml:space="preserve">. </w:t>
+      </w:r>
+      <w:proofErr w:type="spellStart"/>
+      <w:proofErr w:type="gramStart"/>
+      <w:r>
+        <w:t>Những</w:t>
+      </w:r>
+      <w:proofErr w:type="spellEnd"/>
+      <w:r>
+        <w:t xml:space="preserve"> </w:t>
+      </w:r>
+      <w:proofErr w:type="spellStart"/>
+      <w:r>
+        <w:t>lớp</w:t>
+      </w:r>
+      <w:proofErr w:type="spellEnd"/>
+      <w:r>
+        <w:t xml:space="preserve"> </w:t>
+      </w:r>
+      <w:proofErr w:type="spellStart"/>
+      <w:r>
+        <w:t>đa</w:t>
+      </w:r>
+      <w:proofErr w:type="spellEnd"/>
+      <w:r>
+        <w:t xml:space="preserve"> </w:t>
+      </w:r>
+      <w:proofErr w:type="spellStart"/>
+      <w:r>
+        <w:t>hợp</w:t>
+      </w:r>
+      <w:proofErr w:type="spellEnd"/>
+      <w:r>
+        <w:t xml:space="preserve"> </w:t>
+      </w:r>
+      <w:proofErr w:type="spellStart"/>
+      <w:r>
+        <w:t>của</w:t>
+      </w:r>
+      <w:proofErr w:type="spellEnd"/>
+      <w:r>
+        <w:t xml:space="preserve"> </w:t>
+      </w:r>
+      <w:proofErr w:type="spellStart"/>
+      <w:r>
+        <w:t>phòng</w:t>
+      </w:r>
+      <w:proofErr w:type="spellEnd"/>
+      <w:r>
+        <w:t xml:space="preserve"> </w:t>
+      </w:r>
+      <w:proofErr w:type="spellStart"/>
+      <w:r>
+        <w:t>chống</w:t>
+      </w:r>
+      <w:proofErr w:type="spellEnd"/>
+      <w:r>
+        <w:t xml:space="preserve"> </w:t>
+      </w:r>
+      <w:proofErr w:type="spellStart"/>
+      <w:r>
+        <w:t>và</w:t>
+      </w:r>
+      <w:proofErr w:type="spellEnd"/>
+      <w:r>
+        <w:t xml:space="preserve"> </w:t>
+      </w:r>
+      <w:proofErr w:type="spellStart"/>
+      <w:r>
+        <w:t>kiểm</w:t>
+      </w:r>
+      <w:proofErr w:type="spellEnd"/>
+      <w:r>
+        <w:t xml:space="preserve"> </w:t>
+      </w:r>
+      <w:proofErr w:type="spellStart"/>
+      <w:r>
+        <w:t>định</w:t>
+      </w:r>
+      <w:proofErr w:type="spellEnd"/>
+      <w:r>
+        <w:t xml:space="preserve"> tla2 </w:t>
+      </w:r>
+      <w:proofErr w:type="spellStart"/>
+      <w:r>
+        <w:t>thật</w:t>
+      </w:r>
+      <w:proofErr w:type="spellEnd"/>
+      <w:r>
+        <w:t xml:space="preserve"> </w:t>
+      </w:r>
+      <w:proofErr w:type="spellStart"/>
+      <w:r>
+        <w:t>sự</w:t>
+      </w:r>
+      <w:proofErr w:type="spellEnd"/>
+      <w:r>
+        <w:t xml:space="preserve"> </w:t>
+      </w:r>
+      <w:proofErr w:type="spellStart"/>
+      <w:r>
+        <w:t>cần</w:t>
+      </w:r>
+      <w:proofErr w:type="spellEnd"/>
+      <w:r>
+        <w:t xml:space="preserve"> </w:t>
+      </w:r>
+      <w:proofErr w:type="spellStart"/>
+      <w:r>
+        <w:t>thiết</w:t>
+      </w:r>
+      <w:proofErr w:type="spellEnd"/>
+      <w:r>
+        <w:t xml:space="preserve"> </w:t>
+      </w:r>
+      <w:proofErr w:type="spellStart"/>
+      <w:r>
+        <w:t>để</w:t>
+      </w:r>
+      <w:proofErr w:type="spellEnd"/>
+      <w:r>
+        <w:t xml:space="preserve"> </w:t>
+      </w:r>
+      <w:proofErr w:type="spellStart"/>
+      <w:r>
+        <w:t>đạt</w:t>
+      </w:r>
+      <w:proofErr w:type="spellEnd"/>
+      <w:r>
+        <w:t xml:space="preserve"> </w:t>
+      </w:r>
+      <w:proofErr w:type="spellStart"/>
+      <w:r>
+        <w:t>điều</w:t>
+      </w:r>
+      <w:proofErr w:type="spellEnd"/>
+      <w:r>
+        <w:t xml:space="preserve"> </w:t>
+      </w:r>
+      <w:proofErr w:type="spellStart"/>
+      <w:r>
+        <w:t>kiện</w:t>
+      </w:r>
+      <w:proofErr w:type="spellEnd"/>
+      <w:r>
+        <w:t xml:space="preserve"> </w:t>
+      </w:r>
+      <w:proofErr w:type="spellStart"/>
+      <w:r>
+        <w:t>thuận</w:t>
+      </w:r>
+      <w:proofErr w:type="spellEnd"/>
+      <w:r>
+        <w:t xml:space="preserve"> </w:t>
+      </w:r>
+      <w:proofErr w:type="spellStart"/>
+      <w:r>
+        <w:t>lợi</w:t>
+      </w:r>
+      <w:proofErr w:type="spellEnd"/>
+      <w:r>
+        <w:t xml:space="preserve"> </w:t>
+      </w:r>
+      <w:proofErr w:type="spellStart"/>
+      <w:r>
+        <w:t>nhất</w:t>
+      </w:r>
+      <w:proofErr w:type="spellEnd"/>
+      <w:r>
+        <w:t xml:space="preserve"> </w:t>
+      </w:r>
+      <w:proofErr w:type="spellStart"/>
+      <w:r>
+        <w:t>cấp</w:t>
+      </w:r>
+      <w:proofErr w:type="spellEnd"/>
+      <w:r>
+        <w:t xml:space="preserve"> </w:t>
+      </w:r>
+      <w:proofErr w:type="spellStart"/>
+      <w:r>
+        <w:t>độ</w:t>
+      </w:r>
+      <w:proofErr w:type="spellEnd"/>
+      <w:r>
+        <w:t xml:space="preserve"> </w:t>
+      </w:r>
+      <w:proofErr w:type="spellStart"/>
+      <w:r>
+        <w:t>bảo</w:t>
+      </w:r>
+      <w:proofErr w:type="spellEnd"/>
+      <w:r>
+        <w:t xml:space="preserve"> </w:t>
+      </w:r>
+      <w:proofErr w:type="spellStart"/>
+      <w:r>
+        <w:t>vệ</w:t>
+      </w:r>
+      <w:proofErr w:type="spellEnd"/>
+      <w:r>
+        <w:t>.</w:t>
+      </w:r>
+      <w:proofErr w:type="gramEnd"/>
+    </w:p>
+    <w:p>
+      <w:proofErr w:type="spellStart"/>
+      <w:proofErr w:type="gramStart"/>
+      <w:r>
+        <w:t>Kerckhoffs</w:t>
+      </w:r>
+      <w:proofErr w:type="spellEnd"/>
+      <w:r>
+        <w:t xml:space="preserve"> ‘s</w:t>
+      </w:r>
+      <w:proofErr w:type="gramEnd"/>
+      <w:r>
+        <w:t xml:space="preserve"> principle: </w:t>
+      </w:r>
+      <w:proofErr w:type="spellStart"/>
+      <w:r>
+        <w:t>Giả</w:t>
+      </w:r>
+      <w:proofErr w:type="spellEnd"/>
+      <w:r>
+        <w:t xml:space="preserve"> </w:t>
+      </w:r>
+      <w:proofErr w:type="spellStart"/>
+      <w:r>
+        <w:t>sử</w:t>
+      </w:r>
+      <w:proofErr w:type="spellEnd"/>
+      <w:r>
+        <w:t xml:space="preserve"> </w:t>
+      </w:r>
+      <w:proofErr w:type="spellStart"/>
+      <w:r>
+        <w:t>như</w:t>
+      </w:r>
+      <w:proofErr w:type="spellEnd"/>
+      <w:r>
+        <w:t xml:space="preserve"> hacker </w:t>
+      </w:r>
+      <w:proofErr w:type="spellStart"/>
+      <w:r>
+        <w:t>biết</w:t>
+      </w:r>
+      <w:proofErr w:type="spellEnd"/>
+      <w:r>
+        <w:t xml:space="preserve"> </w:t>
+      </w:r>
+      <w:proofErr w:type="spellStart"/>
+      <w:r>
+        <w:t>được</w:t>
+      </w:r>
+      <w:proofErr w:type="spellEnd"/>
+      <w:r>
+        <w:t xml:space="preserve"> </w:t>
+      </w:r>
+      <w:proofErr w:type="spellStart"/>
+      <w:r>
+        <w:t>hệ</w:t>
+      </w:r>
+      <w:proofErr w:type="spellEnd"/>
+      <w:r>
+        <w:t xml:space="preserve"> </w:t>
+      </w:r>
+      <w:proofErr w:type="spellStart"/>
+      <w:r>
+        <w:t>thống</w:t>
+      </w:r>
+      <w:proofErr w:type="spellEnd"/>
+      <w:r>
+        <w:t xml:space="preserve">. </w:t>
+      </w:r>
+      <w:proofErr w:type="spellStart"/>
+      <w:r>
+        <w:t>Kết</w:t>
+      </w:r>
+      <w:proofErr w:type="spellEnd"/>
+      <w:r>
+        <w:t xml:space="preserve"> </w:t>
+      </w:r>
+      <w:proofErr w:type="spellStart"/>
+      <w:r>
+        <w:t>quả</w:t>
+      </w:r>
+      <w:proofErr w:type="spellEnd"/>
+      <w:r>
+        <w:t xml:space="preserve">: </w:t>
+      </w:r>
+      <w:proofErr w:type="spellStart"/>
+      <w:r>
+        <w:t>Bảo</w:t>
+      </w:r>
+      <w:proofErr w:type="spellEnd"/>
+      <w:r>
+        <w:t xml:space="preserve"> </w:t>
+      </w:r>
+      <w:proofErr w:type="spellStart"/>
+      <w:r>
+        <w:t>mật</w:t>
+      </w:r>
+      <w:proofErr w:type="spellEnd"/>
+      <w:r>
+        <w:t xml:space="preserve"> </w:t>
+      </w:r>
+      <w:proofErr w:type="spellStart"/>
+      <w:r>
+        <w:t>bằng</w:t>
+      </w:r>
+      <w:proofErr w:type="spellEnd"/>
+      <w:r>
+        <w:t xml:space="preserve"> </w:t>
+      </w:r>
+      <w:proofErr w:type="spellStart"/>
+      <w:r>
+        <w:t>sự</w:t>
+      </w:r>
+      <w:proofErr w:type="spellEnd"/>
+      <w:r>
+        <w:t xml:space="preserve"> </w:t>
+      </w:r>
+      <w:proofErr w:type="spellStart"/>
+      <w:r>
+        <w:t>mù</w:t>
+      </w:r>
+      <w:proofErr w:type="spellEnd"/>
+      <w:r>
+        <w:t xml:space="preserve"> </w:t>
+      </w:r>
+      <w:proofErr w:type="spellStart"/>
+      <w:r>
+        <w:t>tịch</w:t>
+      </w:r>
+      <w:proofErr w:type="spellEnd"/>
+      <w:r>
+        <w:t xml:space="preserve"> </w:t>
+      </w:r>
+      <w:proofErr w:type="spellStart"/>
+      <w:r>
+        <w:t>thì</w:t>
+      </w:r>
+      <w:proofErr w:type="spellEnd"/>
+      <w:r>
+        <w:t xml:space="preserve"> </w:t>
+      </w:r>
+      <w:proofErr w:type="spellStart"/>
+      <w:r>
+        <w:t>không</w:t>
+      </w:r>
+      <w:proofErr w:type="spellEnd"/>
+      <w:r>
+        <w:t xml:space="preserve"> </w:t>
+      </w:r>
+      <w:proofErr w:type="spellStart"/>
+      <w:r>
+        <w:t>đảm</w:t>
+      </w:r>
+      <w:proofErr w:type="spellEnd"/>
+      <w:r>
+        <w:t xml:space="preserve"> </w:t>
+      </w:r>
+      <w:proofErr w:type="spellStart"/>
+      <w:r>
+        <w:t>bảo</w:t>
+      </w:r>
+      <w:proofErr w:type="spellEnd"/>
+      <w:r>
+        <w:t>.</w:t>
+      </w:r>
+    </w:p>
+    <w:p>
+      <w:proofErr w:type="spellStart"/>
+      <w:r>
+        <w:t>Nguyên</w:t>
+      </w:r>
+      <w:proofErr w:type="spellEnd"/>
+      <w:r>
+        <w:t xml:space="preserve"> </w:t>
+      </w:r>
+      <w:proofErr w:type="spellStart"/>
+      <w:r>
+        <w:t>tắc</w:t>
+      </w:r>
+      <w:proofErr w:type="spellEnd"/>
+      <w:r>
+        <w:t xml:space="preserve"> </w:t>
+      </w:r>
+      <w:proofErr w:type="spellStart"/>
+      <w:r>
+        <w:t>liên</w:t>
+      </w:r>
+      <w:proofErr w:type="spellEnd"/>
+      <w:r>
+        <w:t xml:space="preserve"> </w:t>
+      </w:r>
+      <w:proofErr w:type="spellStart"/>
+      <w:r>
+        <w:t>kết</w:t>
+      </w:r>
+      <w:proofErr w:type="spellEnd"/>
+      <w:r>
+        <w:t xml:space="preserve"> </w:t>
+      </w:r>
+      <w:proofErr w:type="spellStart"/>
+      <w:r>
+        <w:t>yếu</w:t>
+      </w:r>
+      <w:proofErr w:type="spellEnd"/>
+      <w:r>
+        <w:t xml:space="preserve"> </w:t>
+      </w:r>
+      <w:proofErr w:type="spellStart"/>
+      <w:r>
+        <w:t>nhất</w:t>
+      </w:r>
+      <w:proofErr w:type="spellEnd"/>
+      <w:r>
+        <w:t xml:space="preserve"> (</w:t>
+      </w:r>
+      <w:r>
+        <w:t xml:space="preserve">Weakest link </w:t>
+      </w:r>
+      <w:proofErr w:type="spellStart"/>
+      <w:r>
+        <w:t>Priciple</w:t>
+      </w:r>
+      <w:proofErr w:type="spellEnd"/>
+      <w:r>
+        <w:t xml:space="preserve">): </w:t>
+      </w:r>
+      <w:proofErr w:type="spellStart"/>
+      <w:r>
+        <w:t>lIên</w:t>
+      </w:r>
+      <w:proofErr w:type="spellEnd"/>
+      <w:r>
+        <w:t xml:space="preserve"> </w:t>
+      </w:r>
+      <w:proofErr w:type="spellStart"/>
+      <w:r>
+        <w:t>kết</w:t>
+      </w:r>
+      <w:proofErr w:type="spellEnd"/>
+      <w:r>
+        <w:t xml:space="preserve"> </w:t>
+      </w:r>
+      <w:proofErr w:type="spellStart"/>
+      <w:r>
+        <w:t>yếu</w:t>
+      </w:r>
+      <w:proofErr w:type="spellEnd"/>
+      <w:r>
+        <w:t xml:space="preserve"> </w:t>
+      </w:r>
+      <w:proofErr w:type="spellStart"/>
+      <w:r>
+        <w:t>nhất</w:t>
+      </w:r>
+      <w:proofErr w:type="spellEnd"/>
+      <w:r>
+        <w:t xml:space="preserve"> </w:t>
+      </w:r>
+      <w:proofErr w:type="spellStart"/>
+      <w:r>
+        <w:t>trong</w:t>
+      </w:r>
+      <w:proofErr w:type="spellEnd"/>
+      <w:r>
+        <w:t xml:space="preserve"> </w:t>
+      </w:r>
+      <w:proofErr w:type="spellStart"/>
+      <w:r>
+        <w:t>hệ</w:t>
+      </w:r>
+      <w:proofErr w:type="spellEnd"/>
+      <w:r>
+        <w:t xml:space="preserve"> </w:t>
+      </w:r>
+      <w:proofErr w:type="spellStart"/>
+      <w:r>
+        <w:t>thống</w:t>
+      </w:r>
+      <w:proofErr w:type="spellEnd"/>
+      <w:r>
+        <w:t xml:space="preserve"> </w:t>
+      </w:r>
+      <w:proofErr w:type="spellStart"/>
+      <w:r>
+        <w:t>thì</w:t>
+      </w:r>
+      <w:proofErr w:type="spellEnd"/>
+      <w:r>
+        <w:t xml:space="preserve"> </w:t>
+      </w:r>
+      <w:proofErr w:type="spellStart"/>
+      <w:r>
+        <w:t>hầu</w:t>
+      </w:r>
+      <w:proofErr w:type="spellEnd"/>
+      <w:r>
+        <w:t xml:space="preserve"> </w:t>
+      </w:r>
+      <w:proofErr w:type="spellStart"/>
+      <w:r>
+        <w:t>như</w:t>
+      </w:r>
+      <w:proofErr w:type="spellEnd"/>
+      <w:r>
+        <w:t xml:space="preserve"> </w:t>
+      </w:r>
+      <w:proofErr w:type="spellStart"/>
+      <w:r>
+        <w:t>là</w:t>
+      </w:r>
+      <w:proofErr w:type="spellEnd"/>
+      <w:r>
+        <w:t xml:space="preserve"> </w:t>
+      </w:r>
+      <w:proofErr w:type="spellStart"/>
+      <w:r>
+        <w:t>một</w:t>
+      </w:r>
+      <w:proofErr w:type="spellEnd"/>
+      <w:r>
+        <w:t xml:space="preserve"> </w:t>
+      </w:r>
+      <w:proofErr w:type="spellStart"/>
+      <w:r>
+        <w:t>phần</w:t>
+      </w:r>
+      <w:proofErr w:type="spellEnd"/>
+      <w:r>
+        <w:t xml:space="preserve"> </w:t>
+      </w:r>
+      <w:proofErr w:type="spellStart"/>
+      <w:r>
+        <w:t>của</w:t>
+      </w:r>
+      <w:proofErr w:type="spellEnd"/>
+      <w:r>
+        <w:t xml:space="preserve"> </w:t>
+      </w:r>
+      <w:proofErr w:type="spellStart"/>
+      <w:r>
+        <w:t>hệ</w:t>
+      </w:r>
+      <w:proofErr w:type="spellEnd"/>
+      <w:r>
+        <w:t xml:space="preserve"> </w:t>
+      </w:r>
+      <w:proofErr w:type="spellStart"/>
+      <w:r>
+        <w:t>thống</w:t>
+      </w:r>
+      <w:proofErr w:type="spellEnd"/>
+      <w:r>
+        <w:t xml:space="preserve"> </w:t>
+      </w:r>
+      <w:proofErr w:type="spellStart"/>
+      <w:r>
+        <w:t>bị</w:t>
+      </w:r>
+      <w:proofErr w:type="spellEnd"/>
+      <w:r>
+        <w:t xml:space="preserve"> </w:t>
+      </w:r>
+      <w:proofErr w:type="spellStart"/>
+      <w:r>
+        <w:t>tấn</w:t>
+      </w:r>
+      <w:proofErr w:type="spellEnd"/>
+      <w:r>
+        <w:t xml:space="preserve"> </w:t>
+      </w:r>
+      <w:proofErr w:type="spellStart"/>
+      <w:r>
+        <w:t>công</w:t>
+      </w:r>
+      <w:proofErr w:type="spellEnd"/>
+      <w:r>
+        <w:t xml:space="preserve"> </w:t>
+      </w:r>
+      <w:proofErr w:type="spellStart"/>
+      <w:r>
+        <w:t>đầu</w:t>
+      </w:r>
+      <w:proofErr w:type="spellEnd"/>
+      <w:r>
+        <w:t xml:space="preserve"> </w:t>
+      </w:r>
+      <w:proofErr w:type="spellStart"/>
+      <w:r>
+        <w:t>tiên</w:t>
+      </w:r>
+      <w:proofErr w:type="spellEnd"/>
+      <w:r>
+        <w:t xml:space="preserve"> </w:t>
+      </w:r>
+      <w:proofErr w:type="spellStart"/>
+      <w:r>
+        <w:t>bời</w:t>
+      </w:r>
+      <w:proofErr w:type="spellEnd"/>
+      <w:r>
+        <w:t xml:space="preserve"> </w:t>
+      </w:r>
+      <w:proofErr w:type="spellStart"/>
+      <w:r>
+        <w:t>vì</w:t>
+      </w:r>
+      <w:proofErr w:type="spellEnd"/>
+      <w:r>
+        <w:t xml:space="preserve"> </w:t>
+      </w:r>
+      <w:proofErr w:type="spellStart"/>
+      <w:r>
+        <w:t>nó</w:t>
+      </w:r>
+      <w:proofErr w:type="spellEnd"/>
+      <w:r>
+        <w:t xml:space="preserve"> </w:t>
+      </w:r>
+      <w:proofErr w:type="spellStart"/>
+      <w:r>
+        <w:t>dễ</w:t>
+      </w:r>
+      <w:proofErr w:type="spellEnd"/>
+      <w:r>
+        <w:t xml:space="preserve"> </w:t>
+      </w:r>
+      <w:proofErr w:type="spellStart"/>
+      <w:r>
+        <w:t>dành</w:t>
+      </w:r>
+      <w:proofErr w:type="spellEnd"/>
+      <w:r>
+        <w:t xml:space="preserve"> </w:t>
+      </w:r>
+      <w:proofErr w:type="spellStart"/>
+      <w:r>
+        <w:t>nhất</w:t>
+      </w:r>
+      <w:proofErr w:type="spellEnd"/>
+      <w:r>
+        <w:t>.</w:t>
+      </w:r>
+    </w:p>
+    <w:p>
+      <w:proofErr w:type="spellStart"/>
+      <w:proofErr w:type="gramStart"/>
+      <w:r>
+        <w:t>Thủ</w:t>
+      </w:r>
+      <w:proofErr w:type="spellEnd"/>
+      <w:r>
+        <w:t xml:space="preserve"> </w:t>
+      </w:r>
+      <w:proofErr w:type="spellStart"/>
+      <w:r>
+        <w:t>phạm</w:t>
+      </w:r>
+      <w:proofErr w:type="spellEnd"/>
+      <w:r>
+        <w:t xml:space="preserve"> </w:t>
+      </w:r>
+      <w:proofErr w:type="spellStart"/>
+      <w:r>
+        <w:t>chủ</w:t>
+      </w:r>
+      <w:proofErr w:type="spellEnd"/>
+      <w:r>
+        <w:t xml:space="preserve"> </w:t>
+      </w:r>
+      <w:proofErr w:type="spellStart"/>
+      <w:r>
+        <w:t>yếu</w:t>
+      </w:r>
+      <w:proofErr w:type="spellEnd"/>
+      <w:r>
+        <w:t xml:space="preserve"> </w:t>
+      </w:r>
+      <w:proofErr w:type="spellStart"/>
+      <w:r>
+        <w:t>cho</w:t>
+      </w:r>
+      <w:proofErr w:type="spellEnd"/>
+      <w:r>
+        <w:t xml:space="preserve"> </w:t>
+      </w:r>
+      <w:proofErr w:type="spellStart"/>
+      <w:r>
+        <w:t>lỗ</w:t>
+      </w:r>
+      <w:proofErr w:type="spellEnd"/>
+      <w:r>
+        <w:t xml:space="preserve"> </w:t>
+      </w:r>
+      <w:proofErr w:type="spellStart"/>
+      <w:r>
+        <w:t>hổng</w:t>
+      </w:r>
+      <w:proofErr w:type="spellEnd"/>
+      <w:r>
+        <w:t xml:space="preserve"> </w:t>
+      </w:r>
+      <w:proofErr w:type="spellStart"/>
+      <w:r>
+        <w:t>bảo</w:t>
+      </w:r>
+      <w:proofErr w:type="spellEnd"/>
+      <w:r>
+        <w:t xml:space="preserve"> </w:t>
+      </w:r>
+      <w:proofErr w:type="spellStart"/>
+      <w:r>
+        <w:t>mật</w:t>
+      </w:r>
+      <w:proofErr w:type="spellEnd"/>
+      <w:r>
+        <w:t xml:space="preserve"> </w:t>
+      </w:r>
+      <w:proofErr w:type="spellStart"/>
+      <w:r>
+        <w:t>dư</w:t>
+      </w:r>
+      <w:proofErr w:type="spellEnd"/>
+      <w:r>
+        <w:t xml:space="preserve"> </w:t>
+      </w:r>
+      <w:proofErr w:type="spellStart"/>
+      <w:r>
+        <w:t>thừa</w:t>
+      </w:r>
+      <w:proofErr w:type="spellEnd"/>
+      <w:r>
+        <w:t xml:space="preserve"> </w:t>
+      </w:r>
+      <w:proofErr w:type="spellStart"/>
+      <w:r>
+        <w:t>được</w:t>
+      </w:r>
+      <w:proofErr w:type="spellEnd"/>
+      <w:r>
+        <w:t xml:space="preserve"> </w:t>
+      </w:r>
+      <w:proofErr w:type="spellStart"/>
+      <w:r>
+        <w:t>tìm</w:t>
+      </w:r>
+      <w:proofErr w:type="spellEnd"/>
+      <w:r>
+        <w:t xml:space="preserve"> </w:t>
+      </w:r>
+      <w:proofErr w:type="spellStart"/>
+      <w:r>
+        <w:t>thấy</w:t>
+      </w:r>
+      <w:proofErr w:type="spellEnd"/>
+      <w:r>
+        <w:t xml:space="preserve"> </w:t>
+      </w:r>
+      <w:proofErr w:type="spellStart"/>
+      <w:r>
+        <w:t>trong</w:t>
+      </w:r>
+      <w:proofErr w:type="spellEnd"/>
+      <w:r>
+        <w:t xml:space="preserve"> </w:t>
+      </w:r>
+      <w:proofErr w:type="spellStart"/>
+      <w:r>
+        <w:t>hầu</w:t>
+      </w:r>
+      <w:proofErr w:type="spellEnd"/>
+      <w:r>
+        <w:t xml:space="preserve"> </w:t>
+      </w:r>
+      <w:proofErr w:type="spellStart"/>
+      <w:r>
+        <w:t>hết</w:t>
+      </w:r>
+      <w:proofErr w:type="spellEnd"/>
+      <w:r>
+        <w:t xml:space="preserve"> </w:t>
+      </w:r>
+      <w:proofErr w:type="spellStart"/>
+      <w:r>
+        <w:t>các</w:t>
+      </w:r>
+      <w:proofErr w:type="spellEnd"/>
+      <w:r>
+        <w:t xml:space="preserve"> </w:t>
+      </w:r>
+      <w:proofErr w:type="spellStart"/>
+      <w:r>
+        <w:t>sản</w:t>
+      </w:r>
+      <w:proofErr w:type="spellEnd"/>
+      <w:r>
+        <w:t xml:space="preserve"> </w:t>
+      </w:r>
+      <w:proofErr w:type="spellStart"/>
+      <w:r>
+        <w:t>phẩm</w:t>
+      </w:r>
+      <w:proofErr w:type="spellEnd"/>
+      <w:r>
+        <w:t xml:space="preserve"> </w:t>
+      </w:r>
+      <w:proofErr w:type="spellStart"/>
+      <w:r>
+        <w:t>chủ</w:t>
+      </w:r>
+      <w:proofErr w:type="spellEnd"/>
+      <w:r>
+        <w:t xml:space="preserve"> </w:t>
+      </w:r>
+      <w:proofErr w:type="spellStart"/>
+      <w:r>
+        <w:t>đạo</w:t>
+      </w:r>
+      <w:proofErr w:type="spellEnd"/>
+      <w:r>
+        <w:t xml:space="preserve"> </w:t>
+      </w:r>
+      <w:proofErr w:type="spellStart"/>
+      <w:r>
+        <w:t>là</w:t>
+      </w:r>
+      <w:proofErr w:type="spellEnd"/>
+      <w:r>
+        <w:t xml:space="preserve"> </w:t>
+      </w:r>
+      <w:proofErr w:type="spellStart"/>
+      <w:r>
+        <w:t>cái</w:t>
+      </w:r>
+      <w:proofErr w:type="spellEnd"/>
+      <w:r>
+        <w:t xml:space="preserve"> </w:t>
+      </w:r>
+      <w:proofErr w:type="spellStart"/>
+      <w:r>
+        <w:t>gì</w:t>
+      </w:r>
+      <w:proofErr w:type="spellEnd"/>
+      <w:r>
+        <w:t>?</w:t>
+      </w:r>
+      <w:proofErr w:type="gramEnd"/>
+    </w:p>
+    <w:p>
+      <w:proofErr w:type="spellStart"/>
+      <w:r>
+        <w:t>Sự</w:t>
+      </w:r>
+      <w:proofErr w:type="spellEnd"/>
+      <w:r>
+        <w:t xml:space="preserve"> </w:t>
+      </w:r>
+      <w:proofErr w:type="spellStart"/>
+      <w:r>
+        <w:t>thi</w:t>
+      </w:r>
+      <w:proofErr w:type="spellEnd"/>
+      <w:r>
+        <w:t xml:space="preserve"> </w:t>
+      </w:r>
+      <w:proofErr w:type="spellStart"/>
+      <w:r>
+        <w:t>hành</w:t>
+      </w:r>
+      <w:proofErr w:type="spellEnd"/>
+      <w:r>
+        <w:t xml:space="preserve"> </w:t>
+      </w:r>
+      <w:proofErr w:type="spellStart"/>
+      <w:r>
+        <w:t>yếu</w:t>
+      </w:r>
+      <w:proofErr w:type="spellEnd"/>
+      <w:r>
+        <w:t xml:space="preserve"> </w:t>
+      </w:r>
+      <w:proofErr w:type="spellStart"/>
+      <w:proofErr w:type="gramStart"/>
+      <w:r>
+        <w:t>kém</w:t>
+      </w:r>
+      <w:proofErr w:type="spellEnd"/>
+      <w:r>
+        <w:t>(</w:t>
+      </w:r>
+      <w:proofErr w:type="gramEnd"/>
+      <w:r>
+        <w:t>poor implementation)</w:t>
+      </w:r>
+    </w:p>
+    <w:p>
+      <w:proofErr w:type="spellStart"/>
+      <w:r>
+        <w:t>Lỗ</w:t>
+      </w:r>
+      <w:proofErr w:type="spellEnd"/>
+      <w:r>
+        <w:t xml:space="preserve"> </w:t>
+      </w:r>
+      <w:proofErr w:type="spellStart"/>
+      <w:r>
+        <w:t>hỏng</w:t>
+      </w:r>
+      <w:proofErr w:type="spellEnd"/>
+      <w:r>
+        <w:t xml:space="preserve"> </w:t>
+      </w:r>
+      <w:proofErr w:type="spellStart"/>
+      <w:r>
+        <w:t>thiết</w:t>
+      </w:r>
+      <w:proofErr w:type="spellEnd"/>
+      <w:r>
+        <w:t xml:space="preserve"> </w:t>
+      </w:r>
+      <w:proofErr w:type="spellStart"/>
+      <w:r>
+        <w:t>kề</w:t>
+      </w:r>
+      <w:proofErr w:type="spellEnd"/>
+      <w:r>
+        <w:t xml:space="preserve"> (flawed design)</w:t>
+      </w:r>
+    </w:p>
+    <w:p>
+      <w:proofErr w:type="spellStart"/>
+      <w:proofErr w:type="gramStart"/>
+      <w:r>
+        <w:t>Tại</w:t>
+      </w:r>
+      <w:proofErr w:type="spellEnd"/>
+      <w:r>
+        <w:t xml:space="preserve"> </w:t>
+      </w:r>
+      <w:proofErr w:type="spellStart"/>
+      <w:r>
+        <w:t>sao</w:t>
+      </w:r>
+      <w:proofErr w:type="spellEnd"/>
+      <w:r>
+        <w:t xml:space="preserve"> </w:t>
+      </w:r>
+      <w:proofErr w:type="spellStart"/>
+      <w:r>
+        <w:t>nó</w:t>
+      </w:r>
+      <w:proofErr w:type="spellEnd"/>
+      <w:r>
+        <w:t xml:space="preserve"> </w:t>
+      </w:r>
+      <w:proofErr w:type="spellStart"/>
+      <w:r>
+        <w:t>thì</w:t>
+      </w:r>
+      <w:proofErr w:type="spellEnd"/>
+      <w:r>
+        <w:t xml:space="preserve"> </w:t>
+      </w:r>
+      <w:proofErr w:type="spellStart"/>
+      <w:r>
+        <w:t>hợp</w:t>
+      </w:r>
+      <w:proofErr w:type="spellEnd"/>
+      <w:r>
+        <w:t xml:space="preserve"> </w:t>
+      </w:r>
+      <w:proofErr w:type="spellStart"/>
+      <w:r>
+        <w:t>lý</w:t>
+      </w:r>
+      <w:proofErr w:type="spellEnd"/>
+      <w:r>
+        <w:t xml:space="preserve"> </w:t>
+      </w:r>
+      <w:proofErr w:type="spellStart"/>
+      <w:r>
+        <w:t>để</w:t>
+      </w:r>
+      <w:proofErr w:type="spellEnd"/>
+      <w:r>
+        <w:t xml:space="preserve"> </w:t>
+      </w:r>
+      <w:proofErr w:type="spellStart"/>
+      <w:r>
+        <w:t>sản</w:t>
+      </w:r>
+      <w:proofErr w:type="spellEnd"/>
+      <w:r>
+        <w:t xml:space="preserve"> </w:t>
+      </w:r>
+      <w:proofErr w:type="spellStart"/>
+      <w:r>
+        <w:t>xuất</w:t>
+      </w:r>
+      <w:proofErr w:type="spellEnd"/>
+      <w:r>
+        <w:t xml:space="preserve"> </w:t>
+      </w:r>
+      <w:proofErr w:type="spellStart"/>
+      <w:r>
+        <w:t>các</w:t>
+      </w:r>
+      <w:proofErr w:type="spellEnd"/>
+      <w:r>
+        <w:t xml:space="preserve"> </w:t>
+      </w:r>
+      <w:proofErr w:type="spellStart"/>
+      <w:r>
+        <w:t>sản</w:t>
+      </w:r>
+      <w:proofErr w:type="spellEnd"/>
+      <w:r>
+        <w:t xml:space="preserve"> </w:t>
+      </w:r>
+      <w:proofErr w:type="spellStart"/>
+      <w:r>
+        <w:t>phẩm</w:t>
+      </w:r>
+      <w:proofErr w:type="spellEnd"/>
+      <w:r>
+        <w:t xml:space="preserve"> </w:t>
+      </w:r>
+      <w:proofErr w:type="spellStart"/>
+      <w:r>
+        <w:t>bảo</w:t>
+      </w:r>
+      <w:proofErr w:type="spellEnd"/>
+      <w:r>
+        <w:t xml:space="preserve"> </w:t>
+      </w:r>
+      <w:proofErr w:type="spellStart"/>
+      <w:r>
+        <w:t>mật</w:t>
+      </w:r>
+      <w:proofErr w:type="spellEnd"/>
+      <w:r>
+        <w:t xml:space="preserve"> </w:t>
+      </w:r>
+      <w:proofErr w:type="spellStart"/>
+      <w:r>
+        <w:t>thấp</w:t>
+      </w:r>
+      <w:proofErr w:type="spellEnd"/>
+      <w:r>
+        <w:t>?</w:t>
+      </w:r>
+      <w:proofErr w:type="gramEnd"/>
+    </w:p>
+    <w:p>
+      <w:proofErr w:type="spellStart"/>
+      <w:r>
+        <w:lastRenderedPageBreak/>
+        <w:t>Thị</w:t>
+      </w:r>
+      <w:proofErr w:type="spellEnd"/>
+      <w:r>
+        <w:t xml:space="preserve"> </w:t>
+      </w:r>
+      <w:proofErr w:type="spellStart"/>
+      <w:r>
+        <w:t>trường</w:t>
+      </w:r>
+      <w:proofErr w:type="spellEnd"/>
+      <w:r>
+        <w:t xml:space="preserve"> </w:t>
+      </w:r>
+      <w:proofErr w:type="spellStart"/>
+      <w:r>
+        <w:t>cho</w:t>
+      </w:r>
+      <w:proofErr w:type="spellEnd"/>
+      <w:r>
+        <w:t xml:space="preserve"> </w:t>
+      </w:r>
+      <w:proofErr w:type="spellStart"/>
+      <w:r>
+        <w:t>các</w:t>
+      </w:r>
+      <w:proofErr w:type="spellEnd"/>
+      <w:r>
+        <w:t xml:space="preserve"> </w:t>
+      </w:r>
+      <w:proofErr w:type="spellStart"/>
+      <w:r>
+        <w:t>sản</w:t>
+      </w:r>
+      <w:proofErr w:type="spellEnd"/>
+      <w:r>
+        <w:t xml:space="preserve"> </w:t>
+      </w:r>
+      <w:proofErr w:type="spellStart"/>
+      <w:r>
+        <w:t>phẩm</w:t>
+      </w:r>
+      <w:proofErr w:type="spellEnd"/>
+      <w:r>
+        <w:t xml:space="preserve"> </w:t>
+      </w:r>
+      <w:proofErr w:type="spellStart"/>
+      <w:r>
+        <w:t>bảo</w:t>
+      </w:r>
+      <w:proofErr w:type="spellEnd"/>
+      <w:r>
+        <w:t xml:space="preserve"> </w:t>
+      </w:r>
+      <w:proofErr w:type="spellStart"/>
+      <w:r>
+        <w:t>mạt</w:t>
+      </w:r>
+      <w:proofErr w:type="spellEnd"/>
+      <w:r>
+        <w:t xml:space="preserve"> </w:t>
+      </w:r>
+      <w:proofErr w:type="spellStart"/>
+      <w:r>
+        <w:t>kém</w:t>
+      </w:r>
+      <w:proofErr w:type="spellEnd"/>
+    </w:p>
+    <w:p>
+      <w:pPr>
+        <w:pStyle w:val="ListParagraph"/>
+        <w:numPr>
+          <w:ilvl w:val="0"/>
+          <w:numId w:val="2"/>
+        </w:numPr>
+      </w:pPr>
+      <w:proofErr w:type="spellStart"/>
+      <w:r>
+        <w:t>Giấy</w:t>
+      </w:r>
+      <w:proofErr w:type="spellEnd"/>
+      <w:r>
+        <w:t xml:space="preserve"> </w:t>
+      </w:r>
+      <w:proofErr w:type="spellStart"/>
+      <w:r>
+        <w:t>được</w:t>
+      </w:r>
+      <w:proofErr w:type="spellEnd"/>
+      <w:r>
+        <w:t xml:space="preserve"> </w:t>
+      </w:r>
+      <w:proofErr w:type="spellStart"/>
+      <w:r>
+        <w:t>viết</w:t>
+      </w:r>
+      <w:proofErr w:type="spellEnd"/>
+      <w:r>
+        <w:t xml:space="preserve"> </w:t>
+      </w:r>
+      <w:proofErr w:type="spellStart"/>
+      <w:r>
+        <w:t>bởi</w:t>
+      </w:r>
+      <w:proofErr w:type="spellEnd"/>
+      <w:r>
+        <w:t xml:space="preserve"> </w:t>
+      </w:r>
+      <w:proofErr w:type="spellStart"/>
+      <w:r>
+        <w:t>nhà</w:t>
+      </w:r>
+      <w:proofErr w:type="spellEnd"/>
+      <w:r>
+        <w:t xml:space="preserve"> </w:t>
+      </w:r>
+      <w:proofErr w:type="spellStart"/>
+      <w:r>
+        <w:t>kinh</w:t>
+      </w:r>
+      <w:proofErr w:type="spellEnd"/>
+      <w:r>
+        <w:t xml:space="preserve"> </w:t>
+      </w:r>
+      <w:proofErr w:type="spellStart"/>
+      <w:r>
+        <w:t>tế</w:t>
+      </w:r>
+      <w:proofErr w:type="spellEnd"/>
+      <w:r>
+        <w:t xml:space="preserve"> </w:t>
+      </w:r>
+      <w:proofErr w:type="spellStart"/>
+      <w:r>
+        <w:t>học</w:t>
+      </w:r>
+      <w:proofErr w:type="spellEnd"/>
+      <w:r>
+        <w:t xml:space="preserve"> George </w:t>
+      </w:r>
+      <w:proofErr w:type="spellStart"/>
+      <w:r>
+        <w:t>Akerlof</w:t>
+      </w:r>
+      <w:proofErr w:type="spellEnd"/>
+      <w:r>
+        <w:t xml:space="preserve"> </w:t>
+      </w:r>
+      <w:proofErr w:type="spellStart"/>
+      <w:r>
+        <w:t>vào</w:t>
+      </w:r>
+      <w:proofErr w:type="spellEnd"/>
+      <w:r>
+        <w:t xml:space="preserve"> </w:t>
+      </w:r>
+      <w:proofErr w:type="spellStart"/>
+      <w:r>
+        <w:t>nam</w:t>
+      </w:r>
+      <w:proofErr w:type="spellEnd"/>
+      <w:r>
+        <w:t xml:space="preserve"> 1970 </w:t>
+      </w:r>
+      <w:proofErr w:type="spellStart"/>
+      <w:r>
+        <w:t>để</w:t>
+      </w:r>
+      <w:proofErr w:type="spellEnd"/>
+      <w:r>
+        <w:t xml:space="preserve"> </w:t>
+      </w:r>
+      <w:proofErr w:type="spellStart"/>
+      <w:r>
+        <w:t>thảo</w:t>
+      </w:r>
+      <w:proofErr w:type="spellEnd"/>
+      <w:r>
+        <w:t xml:space="preserve"> </w:t>
+      </w:r>
+      <w:proofErr w:type="spellStart"/>
+      <w:r>
+        <w:t>luận</w:t>
+      </w:r>
+      <w:proofErr w:type="spellEnd"/>
+      <w:r>
+        <w:t xml:space="preserve"> </w:t>
+      </w:r>
+      <w:proofErr w:type="spellStart"/>
+      <w:r>
+        <w:t>sự</w:t>
+      </w:r>
+      <w:proofErr w:type="spellEnd"/>
+      <w:r>
+        <w:t xml:space="preserve"> </w:t>
+      </w:r>
+      <w:proofErr w:type="spellStart"/>
+      <w:r>
+        <w:t>bất</w:t>
+      </w:r>
+      <w:proofErr w:type="spellEnd"/>
+      <w:r>
+        <w:t xml:space="preserve"> </w:t>
+      </w:r>
+      <w:proofErr w:type="spellStart"/>
+      <w:r>
+        <w:t>đối</w:t>
+      </w:r>
+      <w:proofErr w:type="spellEnd"/>
+      <w:r>
+        <w:t xml:space="preserve"> </w:t>
+      </w:r>
+      <w:proofErr w:type="spellStart"/>
+      <w:r>
+        <w:t>xứng</w:t>
+      </w:r>
+      <w:proofErr w:type="spellEnd"/>
+      <w:r>
+        <w:t xml:space="preserve"> </w:t>
+      </w:r>
+      <w:proofErr w:type="spellStart"/>
+      <w:r>
+        <w:t>thông</w:t>
+      </w:r>
+      <w:proofErr w:type="spellEnd"/>
+      <w:r>
+        <w:t xml:space="preserve"> tin</w:t>
+      </w:r>
+    </w:p>
+    <w:p>
+      <w:pPr>
+        <w:pStyle w:val="ListParagraph"/>
+        <w:numPr>
+          <w:ilvl w:val="0"/>
+          <w:numId w:val="2"/>
+        </w:numPr>
+      </w:pPr>
+      <w:proofErr w:type="spellStart"/>
+      <w:r>
+        <w:t>Sự</w:t>
+      </w:r>
+      <w:proofErr w:type="spellEnd"/>
+      <w:r>
+        <w:t xml:space="preserve"> </w:t>
+      </w:r>
+      <w:proofErr w:type="spellStart"/>
+      <w:r>
+        <w:t>bất</w:t>
+      </w:r>
+      <w:proofErr w:type="spellEnd"/>
+      <w:r>
+        <w:t xml:space="preserve"> </w:t>
+      </w:r>
+      <w:proofErr w:type="spellStart"/>
+      <w:r>
+        <w:t>đối</w:t>
+      </w:r>
+      <w:proofErr w:type="spellEnd"/>
+      <w:r>
+        <w:t xml:space="preserve"> </w:t>
+      </w:r>
+      <w:proofErr w:type="spellStart"/>
+      <w:r>
+        <w:t>xứng</w:t>
+      </w:r>
+      <w:proofErr w:type="spellEnd"/>
+      <w:r>
+        <w:t xml:space="preserve"> </w:t>
+      </w:r>
+      <w:proofErr w:type="spellStart"/>
+      <w:r>
+        <w:t>thôn</w:t>
+      </w:r>
+      <w:proofErr w:type="spellEnd"/>
+      <w:r>
+        <w:t xml:space="preserve"> tin: </w:t>
+      </w:r>
+      <w:proofErr w:type="spellStart"/>
+      <w:r>
+        <w:t>Một</w:t>
+      </w:r>
+      <w:proofErr w:type="spellEnd"/>
+      <w:r>
+        <w:t xml:space="preserve"> </w:t>
+      </w:r>
+      <w:proofErr w:type="spellStart"/>
+      <w:r>
+        <w:t>tổ</w:t>
+      </w:r>
+      <w:proofErr w:type="spellEnd"/>
+      <w:r>
+        <w:t xml:space="preserve"> </w:t>
+      </w:r>
+      <w:proofErr w:type="spellStart"/>
+      <w:r>
+        <w:t>chức</w:t>
+      </w:r>
+      <w:proofErr w:type="spellEnd"/>
+      <w:r>
+        <w:t xml:space="preserve"> </w:t>
+      </w:r>
+      <w:proofErr w:type="spellStart"/>
+      <w:r>
+        <w:t>có</w:t>
+      </w:r>
+      <w:proofErr w:type="spellEnd"/>
+      <w:r>
+        <w:t xml:space="preserve"> </w:t>
+      </w:r>
+      <w:proofErr w:type="spellStart"/>
+      <w:r>
+        <w:t>thông</w:t>
+      </w:r>
+      <w:proofErr w:type="spellEnd"/>
+      <w:r>
+        <w:t xml:space="preserve"> tin </w:t>
+      </w:r>
+      <w:proofErr w:type="spellStart"/>
+      <w:r>
+        <w:t>tốt</w:t>
+      </w:r>
+      <w:proofErr w:type="spellEnd"/>
+      <w:r>
+        <w:t xml:space="preserve"> </w:t>
+      </w:r>
+      <w:proofErr w:type="spellStart"/>
+      <w:r>
+        <w:t>hớn</w:t>
+      </w:r>
+      <w:proofErr w:type="spellEnd"/>
+      <w:r>
+        <w:t xml:space="preserve"> </w:t>
+      </w:r>
+      <w:proofErr w:type="spellStart"/>
+      <w:r>
+        <w:t>tổ</w:t>
+      </w:r>
+      <w:proofErr w:type="spellEnd"/>
+      <w:r>
+        <w:t xml:space="preserve"> </w:t>
+      </w:r>
+      <w:proofErr w:type="spellStart"/>
+      <w:r>
+        <w:t>chức</w:t>
+      </w:r>
+      <w:proofErr w:type="spellEnd"/>
+      <w:r>
+        <w:t xml:space="preserve"> </w:t>
+      </w:r>
+      <w:proofErr w:type="spellStart"/>
+      <w:r>
+        <w:t>khác</w:t>
+      </w:r>
+      <w:proofErr w:type="spellEnd"/>
+    </w:p>
+    <w:p>
+      <w:pPr>
+        <w:pStyle w:val="ListParagraph"/>
+        <w:numPr>
+          <w:ilvl w:val="0"/>
+          <w:numId w:val="2"/>
+        </w:numPr>
+      </w:pPr>
+      <w:r>
+        <w:t xml:space="preserve">Ý </w:t>
+      </w:r>
+      <w:proofErr w:type="spellStart"/>
+      <w:r>
+        <w:t>tưởng</w:t>
+      </w:r>
+      <w:proofErr w:type="spellEnd"/>
+      <w:r>
+        <w:t xml:space="preserve"> </w:t>
+      </w:r>
+      <w:proofErr w:type="spellStart"/>
+      <w:r>
+        <w:t>chủ</w:t>
+      </w:r>
+      <w:proofErr w:type="spellEnd"/>
+      <w:r>
+        <w:t xml:space="preserve"> </w:t>
+      </w:r>
+      <w:proofErr w:type="spellStart"/>
+      <w:r>
+        <w:t>chốt</w:t>
+      </w:r>
+      <w:proofErr w:type="spellEnd"/>
+      <w:r>
+        <w:t xml:space="preserve">: </w:t>
+      </w:r>
+      <w:proofErr w:type="spellStart"/>
+      <w:r>
+        <w:t>Khi</w:t>
+      </w:r>
+      <w:proofErr w:type="spellEnd"/>
+      <w:r>
+        <w:t xml:space="preserve"> </w:t>
+      </w:r>
+      <w:proofErr w:type="spellStart"/>
+      <w:r>
+        <w:t>mà</w:t>
+      </w:r>
+      <w:proofErr w:type="spellEnd"/>
+      <w:r>
+        <w:t xml:space="preserve"> </w:t>
+      </w:r>
+      <w:proofErr w:type="spellStart"/>
+      <w:r>
+        <w:t>người</w:t>
+      </w:r>
+      <w:proofErr w:type="spellEnd"/>
+      <w:r>
+        <w:t xml:space="preserve"> </w:t>
+      </w:r>
+      <w:proofErr w:type="spellStart"/>
+      <w:r>
+        <w:t>mua</w:t>
+      </w:r>
+      <w:proofErr w:type="spellEnd"/>
+      <w:r>
+        <w:t xml:space="preserve"> </w:t>
+      </w:r>
+      <w:proofErr w:type="spellStart"/>
+      <w:r>
+        <w:t>hàng</w:t>
+      </w:r>
+      <w:proofErr w:type="spellEnd"/>
+      <w:r>
+        <w:t xml:space="preserve"> </w:t>
+      </w:r>
+      <w:proofErr w:type="spellStart"/>
+      <w:r>
+        <w:t>không</w:t>
+      </w:r>
+      <w:proofErr w:type="spellEnd"/>
+      <w:r>
+        <w:t xml:space="preserve"> </w:t>
+      </w:r>
+      <w:proofErr w:type="spellStart"/>
+      <w:r>
+        <w:t>có</w:t>
+      </w:r>
+      <w:proofErr w:type="spellEnd"/>
+      <w:r>
+        <w:t xml:space="preserve"> </w:t>
+      </w:r>
+      <w:proofErr w:type="spellStart"/>
+      <w:r>
+        <w:t>nhiều</w:t>
+      </w:r>
+      <w:proofErr w:type="spellEnd"/>
+      <w:r>
+        <w:t xml:space="preserve"> </w:t>
+      </w:r>
+      <w:proofErr w:type="spellStart"/>
+      <w:r>
+        <w:t>thông</w:t>
+      </w:r>
+      <w:proofErr w:type="spellEnd"/>
+      <w:r>
+        <w:t xml:space="preserve"> tin </w:t>
+      </w:r>
+      <w:proofErr w:type="spellStart"/>
+      <w:r>
+        <w:t>về</w:t>
+      </w:r>
+      <w:proofErr w:type="spellEnd"/>
+      <w:r>
+        <w:t xml:space="preserve"> </w:t>
+      </w:r>
+      <w:proofErr w:type="spellStart"/>
+      <w:r>
+        <w:t>chất</w:t>
+      </w:r>
+      <w:proofErr w:type="spellEnd"/>
+      <w:r>
+        <w:t xml:space="preserve"> </w:t>
+      </w:r>
+      <w:proofErr w:type="spellStart"/>
+      <w:r>
+        <w:t>lượng</w:t>
+      </w:r>
+      <w:proofErr w:type="spellEnd"/>
+      <w:r>
+        <w:t xml:space="preserve"> </w:t>
+      </w:r>
+      <w:proofErr w:type="spellStart"/>
+      <w:r>
+        <w:t>sản</w:t>
+      </w:r>
+      <w:proofErr w:type="spellEnd"/>
+      <w:r>
+        <w:t xml:space="preserve"> </w:t>
+      </w:r>
+      <w:proofErr w:type="spellStart"/>
+      <w:r>
+        <w:t>phẩm</w:t>
+      </w:r>
+      <w:proofErr w:type="spellEnd"/>
+      <w:r>
+        <w:t xml:space="preserve"> </w:t>
+      </w:r>
+      <w:proofErr w:type="spellStart"/>
+      <w:r>
+        <w:t>như</w:t>
+      </w:r>
+      <w:proofErr w:type="spellEnd"/>
+      <w:r>
+        <w:t xml:space="preserve"> </w:t>
+      </w:r>
+      <w:proofErr w:type="spellStart"/>
+      <w:r>
+        <w:t>người</w:t>
+      </w:r>
+      <w:proofErr w:type="spellEnd"/>
+      <w:r>
+        <w:t xml:space="preserve"> </w:t>
+      </w:r>
+      <w:proofErr w:type="spellStart"/>
+      <w:r>
+        <w:t>bán</w:t>
+      </w:r>
+      <w:proofErr w:type="spellEnd"/>
+      <w:r>
+        <w:t xml:space="preserve"> </w:t>
+      </w:r>
+      <w:proofErr w:type="spellStart"/>
+      <w:r>
+        <w:t>hàng</w:t>
+      </w:r>
+      <w:proofErr w:type="spellEnd"/>
+      <w:r>
+        <w:t xml:space="preserve"> </w:t>
+      </w:r>
+      <w:proofErr w:type="spellStart"/>
+      <w:r>
+        <w:t>có</w:t>
+      </w:r>
+      <w:proofErr w:type="spellEnd"/>
+      <w:r>
+        <w:t xml:space="preserve"> </w:t>
+      </w:r>
+      <w:proofErr w:type="spellStart"/>
+      <w:r>
+        <w:t>được</w:t>
+      </w:r>
+      <w:proofErr w:type="spellEnd"/>
+      <w:r>
+        <w:t xml:space="preserve">, </w:t>
+      </w:r>
+      <w:proofErr w:type="spellStart"/>
+      <w:r>
+        <w:t>sẽ</w:t>
+      </w:r>
+      <w:proofErr w:type="spellEnd"/>
+      <w:r>
+        <w:t xml:space="preserve"> </w:t>
+      </w:r>
+      <w:proofErr w:type="spellStart"/>
+      <w:r>
+        <w:t>có</w:t>
+      </w:r>
+      <w:proofErr w:type="spellEnd"/>
+      <w:r>
+        <w:t xml:space="preserve"> </w:t>
+      </w:r>
+      <w:proofErr w:type="spellStart"/>
+      <w:r>
+        <w:t>vài</w:t>
+      </w:r>
+      <w:proofErr w:type="spellEnd"/>
+      <w:r>
+        <w:t xml:space="preserve"> </w:t>
+      </w:r>
+      <w:proofErr w:type="spellStart"/>
+      <w:r>
+        <w:t>áp</w:t>
+      </w:r>
+      <w:proofErr w:type="spellEnd"/>
+      <w:r>
+        <w:t xml:space="preserve"> </w:t>
+      </w:r>
+      <w:proofErr w:type="spellStart"/>
+      <w:r>
+        <w:t>lực</w:t>
+      </w:r>
+      <w:proofErr w:type="spellEnd"/>
+      <w:r>
+        <w:t xml:space="preserve"> </w:t>
+      </w:r>
+      <w:proofErr w:type="spellStart"/>
+      <w:r>
+        <w:t>giảm</w:t>
+      </w:r>
+      <w:proofErr w:type="spellEnd"/>
+      <w:r>
+        <w:t xml:space="preserve"> </w:t>
+      </w:r>
+      <w:proofErr w:type="spellStart"/>
+      <w:r>
+        <w:t>nghien</w:t>
+      </w:r>
+      <w:proofErr w:type="spellEnd"/>
+      <w:r>
+        <w:t xml:space="preserve"> </w:t>
+      </w:r>
+      <w:proofErr w:type="spellStart"/>
+      <w:r>
+        <w:t>trọng</w:t>
+      </w:r>
+      <w:proofErr w:type="spellEnd"/>
+      <w:r>
+        <w:t xml:space="preserve"> </w:t>
+      </w:r>
+      <w:proofErr w:type="spellStart"/>
+      <w:r>
+        <w:t>trên</w:t>
+      </w:r>
+      <w:proofErr w:type="spellEnd"/>
+      <w:r>
+        <w:t xml:space="preserve"> </w:t>
+      </w:r>
+      <w:proofErr w:type="spellStart"/>
+      <w:r>
+        <w:t>cả</w:t>
+      </w:r>
+      <w:proofErr w:type="spellEnd"/>
+      <w:r>
+        <w:t xml:space="preserve"> </w:t>
+      </w:r>
+      <w:proofErr w:type="spellStart"/>
+      <w:r>
+        <w:t>hai</w:t>
+      </w:r>
+      <w:proofErr w:type="spellEnd"/>
+      <w:r>
+        <w:t xml:space="preserve"> </w:t>
+      </w:r>
+      <w:proofErr w:type="spellStart"/>
+      <w:r>
+        <w:t>phần</w:t>
+      </w:r>
+      <w:proofErr w:type="spellEnd"/>
+      <w:r>
+        <w:t xml:space="preserve"> </w:t>
+      </w:r>
+      <w:proofErr w:type="spellStart"/>
+      <w:r>
+        <w:t>giá</w:t>
+      </w:r>
+      <w:proofErr w:type="spellEnd"/>
+      <w:r>
+        <w:t xml:space="preserve"> </w:t>
+      </w:r>
+      <w:proofErr w:type="spellStart"/>
+      <w:r>
+        <w:t>cả</w:t>
+      </w:r>
+      <w:proofErr w:type="spellEnd"/>
+      <w:r>
+        <w:t xml:space="preserve"> </w:t>
+      </w:r>
+      <w:proofErr w:type="spellStart"/>
+      <w:r>
+        <w:t>và</w:t>
+      </w:r>
+      <w:proofErr w:type="spellEnd"/>
+      <w:r>
+        <w:t xml:space="preserve"> </w:t>
+      </w:r>
+      <w:proofErr w:type="spellStart"/>
+      <w:r>
+        <w:t>chất</w:t>
+      </w:r>
+      <w:proofErr w:type="spellEnd"/>
+      <w:r>
+        <w:t xml:space="preserve"> </w:t>
+      </w:r>
+      <w:proofErr w:type="spellStart"/>
+      <w:r>
+        <w:t>lượng</w:t>
+      </w:r>
+      <w:proofErr w:type="spellEnd"/>
+      <w:r>
+        <w:t xml:space="preserve"> </w:t>
+      </w:r>
+      <w:proofErr w:type="spellStart"/>
+      <w:r>
+        <w:t>sản</w:t>
+      </w:r>
+      <w:proofErr w:type="spellEnd"/>
+      <w:r>
+        <w:t xml:space="preserve"> </w:t>
+      </w:r>
+      <w:proofErr w:type="spellStart"/>
+      <w:r>
+        <w:t>phẩm</w:t>
+      </w:r>
+      <w:proofErr w:type="spellEnd"/>
+      <w:r>
+        <w:t>.</w:t>
+      </w:r>
+    </w:p>
+    <w:p>
+      <w:proofErr w:type="spellStart"/>
+      <w:r>
+        <w:t>Thị</w:t>
+      </w:r>
+      <w:proofErr w:type="spellEnd"/>
+      <w:r>
+        <w:t xml:space="preserve"> </w:t>
+      </w:r>
+      <w:proofErr w:type="spellStart"/>
+      <w:r>
+        <w:t>trường</w:t>
+      </w:r>
+      <w:proofErr w:type="spellEnd"/>
+      <w:r>
+        <w:t xml:space="preserve"> </w:t>
+      </w:r>
+      <w:proofErr w:type="spellStart"/>
+      <w:r>
+        <w:t>cho</w:t>
+      </w:r>
+      <w:proofErr w:type="spellEnd"/>
+      <w:r>
+        <w:t xml:space="preserve"> </w:t>
+      </w:r>
+      <w:proofErr w:type="gramStart"/>
+      <w:r>
+        <w:t>an</w:t>
+      </w:r>
+      <w:proofErr w:type="gramEnd"/>
+      <w:r>
+        <w:t xml:space="preserve"> </w:t>
+      </w:r>
+      <w:proofErr w:type="spellStart"/>
+      <w:r>
+        <w:t>ninh</w:t>
+      </w:r>
+      <w:proofErr w:type="spellEnd"/>
+      <w:r>
+        <w:t xml:space="preserve"> </w:t>
+      </w:r>
+      <w:proofErr w:type="spellStart"/>
+      <w:r>
+        <w:t>mạng</w:t>
+      </w:r>
+      <w:proofErr w:type="spellEnd"/>
+      <w:r>
+        <w:t xml:space="preserve"> “lemons”</w:t>
+      </w:r>
+    </w:p>
+    <w:p>
+      <w:r>
+        <w:t>-</w:t>
+      </w:r>
+      <w:proofErr w:type="spellStart"/>
+      <w:r>
+        <w:t>Người</w:t>
+      </w:r>
+      <w:proofErr w:type="spellEnd"/>
+      <w:r>
+        <w:t xml:space="preserve"> </w:t>
+      </w:r>
+      <w:proofErr w:type="spellStart"/>
+      <w:proofErr w:type="gramStart"/>
+      <w:r>
+        <w:t>mua</w:t>
+      </w:r>
+      <w:proofErr w:type="spellEnd"/>
+      <w:r>
+        <w:t>(</w:t>
+      </w:r>
+      <w:proofErr w:type="spellStart"/>
+      <w:proofErr w:type="gramEnd"/>
+      <w:r>
+        <w:t>bao</w:t>
+      </w:r>
+      <w:proofErr w:type="spellEnd"/>
+      <w:r>
+        <w:t xml:space="preserve"> </w:t>
+      </w:r>
+      <w:proofErr w:type="spellStart"/>
+      <w:r>
+        <w:t>gồm</w:t>
+      </w:r>
+      <w:proofErr w:type="spellEnd"/>
+      <w:r>
+        <w:t xml:space="preserve"> </w:t>
+      </w:r>
+      <w:proofErr w:type="spellStart"/>
+      <w:r>
+        <w:t>cả</w:t>
+      </w:r>
+      <w:proofErr w:type="spellEnd"/>
+      <w:r>
+        <w:t xml:space="preserve"> </w:t>
+      </w:r>
+      <w:proofErr w:type="spellStart"/>
+      <w:r>
+        <w:t>chuyên</w:t>
+      </w:r>
+      <w:proofErr w:type="spellEnd"/>
+      <w:r>
+        <w:t xml:space="preserve"> </w:t>
+      </w:r>
+      <w:proofErr w:type="spellStart"/>
+      <w:r>
+        <w:t>gia</w:t>
+      </w:r>
+      <w:proofErr w:type="spellEnd"/>
+      <w:r>
+        <w:t xml:space="preserve"> </w:t>
+      </w:r>
+      <w:proofErr w:type="spellStart"/>
+      <w:r>
+        <w:t>bảo</w:t>
+      </w:r>
+      <w:proofErr w:type="spellEnd"/>
+      <w:r>
+        <w:t xml:space="preserve"> </w:t>
+      </w:r>
+      <w:proofErr w:type="spellStart"/>
+      <w:r>
+        <w:t>mật</w:t>
+      </w:r>
+      <w:proofErr w:type="spellEnd"/>
+      <w:r>
+        <w:t xml:space="preserve">) </w:t>
+      </w:r>
+      <w:proofErr w:type="spellStart"/>
+      <w:r>
+        <w:t>thì</w:t>
+      </w:r>
+      <w:proofErr w:type="spellEnd"/>
+      <w:r>
+        <w:t xml:space="preserve"> </w:t>
+      </w:r>
+      <w:proofErr w:type="spellStart"/>
+      <w:r>
+        <w:t>thường</w:t>
+      </w:r>
+      <w:proofErr w:type="spellEnd"/>
+      <w:r>
+        <w:t xml:space="preserve"> </w:t>
+      </w:r>
+      <w:proofErr w:type="spellStart"/>
+      <w:r>
+        <w:t>không</w:t>
+      </w:r>
+      <w:proofErr w:type="spellEnd"/>
+      <w:r>
+        <w:t xml:space="preserve"> </w:t>
+      </w:r>
+      <w:proofErr w:type="spellStart"/>
+      <w:r>
+        <w:t>đủ</w:t>
+      </w:r>
+      <w:proofErr w:type="spellEnd"/>
+      <w:r>
+        <w:t xml:space="preserve"> </w:t>
+      </w:r>
+      <w:proofErr w:type="spellStart"/>
+      <w:r>
+        <w:t>khả</w:t>
+      </w:r>
+      <w:proofErr w:type="spellEnd"/>
+      <w:r>
+        <w:t xml:space="preserve"> </w:t>
+      </w:r>
+      <w:proofErr w:type="spellStart"/>
+      <w:r>
+        <w:t>năng</w:t>
+      </w:r>
+      <w:proofErr w:type="spellEnd"/>
+      <w:r>
+        <w:t xml:space="preserve"> </w:t>
+      </w:r>
+      <w:proofErr w:type="spellStart"/>
+      <w:r>
+        <w:t>đễ</w:t>
+      </w:r>
+      <w:proofErr w:type="spellEnd"/>
+      <w:r>
+        <w:t xml:space="preserve"> </w:t>
+      </w:r>
+      <w:proofErr w:type="spellStart"/>
+      <w:r>
+        <w:t>phân</w:t>
+      </w:r>
+      <w:proofErr w:type="spellEnd"/>
+      <w:r>
+        <w:t xml:space="preserve"> </w:t>
+      </w:r>
+      <w:proofErr w:type="spellStart"/>
+      <w:r>
+        <w:t>biệt</w:t>
+      </w:r>
+      <w:proofErr w:type="spellEnd"/>
+      <w:r>
+        <w:t xml:space="preserve"> </w:t>
+      </w:r>
+      <w:proofErr w:type="spellStart"/>
+      <w:r>
+        <w:t>một</w:t>
+      </w:r>
+      <w:proofErr w:type="spellEnd"/>
+      <w:r>
+        <w:t xml:space="preserve"> </w:t>
+      </w:r>
+      <w:proofErr w:type="spellStart"/>
+      <w:r>
+        <w:t>sản</w:t>
+      </w:r>
+      <w:proofErr w:type="spellEnd"/>
+      <w:r>
+        <w:t xml:space="preserve"> </w:t>
+      </w:r>
+      <w:proofErr w:type="spellStart"/>
+      <w:r>
+        <w:t>phẩm</w:t>
+      </w:r>
+      <w:proofErr w:type="spellEnd"/>
+      <w:r>
+        <w:t xml:space="preserve"> </w:t>
+      </w:r>
+      <w:proofErr w:type="spellStart"/>
+      <w:r>
+        <w:t>bảo</w:t>
+      </w:r>
+      <w:proofErr w:type="spellEnd"/>
+      <w:r>
+        <w:t xml:space="preserve"> </w:t>
+      </w:r>
+      <w:proofErr w:type="spellStart"/>
+      <w:r>
+        <w:t>mật</w:t>
+      </w:r>
+      <w:proofErr w:type="spellEnd"/>
+      <w:r>
+        <w:t xml:space="preserve"> </w:t>
+      </w:r>
+      <w:proofErr w:type="spellStart"/>
+      <w:r>
+        <w:t>tốt</w:t>
+      </w:r>
+      <w:proofErr w:type="spellEnd"/>
+      <w:r>
+        <w:t xml:space="preserve"> </w:t>
+      </w:r>
+      <w:proofErr w:type="spellStart"/>
+      <w:r>
+        <w:t>tư</w:t>
+      </w:r>
+      <w:proofErr w:type="spellEnd"/>
+      <w:r>
+        <w:t xml:space="preserve"> </w:t>
+      </w:r>
+      <w:proofErr w:type="spellStart"/>
+      <w:r>
+        <w:t>ột</w:t>
+      </w:r>
+      <w:proofErr w:type="spellEnd"/>
+      <w:r>
+        <w:t xml:space="preserve"> </w:t>
+      </w:r>
+      <w:proofErr w:type="spellStart"/>
+      <w:r>
+        <w:t>sản</w:t>
+      </w:r>
+      <w:proofErr w:type="spellEnd"/>
+      <w:r>
+        <w:t xml:space="preserve"> </w:t>
+      </w:r>
+      <w:proofErr w:type="spellStart"/>
+      <w:r>
+        <w:t>phẩm</w:t>
+      </w:r>
+      <w:proofErr w:type="spellEnd"/>
+      <w:r>
+        <w:t xml:space="preserve"> </w:t>
+      </w:r>
+      <w:proofErr w:type="spellStart"/>
+      <w:r>
+        <w:t>bảo</w:t>
+      </w:r>
+      <w:proofErr w:type="spellEnd"/>
+      <w:r>
+        <w:t xml:space="preserve"> </w:t>
+      </w:r>
+      <w:proofErr w:type="spellStart"/>
+      <w:r>
+        <w:t>mật</w:t>
+      </w:r>
+      <w:proofErr w:type="spellEnd"/>
+      <w:r>
+        <w:t xml:space="preserve"> </w:t>
+      </w:r>
+      <w:proofErr w:type="spellStart"/>
+      <w:r>
+        <w:t>kém</w:t>
+      </w:r>
+      <w:proofErr w:type="spellEnd"/>
+      <w:r>
+        <w:t>.</w:t>
+      </w:r>
+    </w:p>
+    <w:p>
+      <w:proofErr w:type="spellStart"/>
+      <w:proofErr w:type="gramStart"/>
+      <w:r>
+        <w:t>Sự</w:t>
+      </w:r>
+      <w:proofErr w:type="spellEnd"/>
+      <w:r>
+        <w:t xml:space="preserve"> </w:t>
+      </w:r>
+      <w:proofErr w:type="spellStart"/>
+      <w:r>
+        <w:t>khó</w:t>
+      </w:r>
+      <w:proofErr w:type="spellEnd"/>
+      <w:r>
+        <w:t xml:space="preserve"> </w:t>
+      </w:r>
+      <w:proofErr w:type="spellStart"/>
+      <w:r>
+        <w:t>khăn</w:t>
+      </w:r>
+      <w:proofErr w:type="spellEnd"/>
+      <w:r>
+        <w:t xml:space="preserve"> </w:t>
+      </w:r>
+      <w:proofErr w:type="spellStart"/>
+      <w:r>
+        <w:t>trong</w:t>
+      </w:r>
+      <w:proofErr w:type="spellEnd"/>
+      <w:r>
+        <w:t xml:space="preserve"> </w:t>
+      </w:r>
+      <w:proofErr w:type="spellStart"/>
+      <w:r>
+        <w:t>việc</w:t>
+      </w:r>
+      <w:proofErr w:type="spellEnd"/>
+      <w:r>
+        <w:t xml:space="preserve"> </w:t>
+      </w:r>
+      <w:proofErr w:type="spellStart"/>
+      <w:r>
+        <w:t>đánh</w:t>
+      </w:r>
+      <w:proofErr w:type="spellEnd"/>
+      <w:r>
+        <w:t xml:space="preserve"> </w:t>
+      </w:r>
+      <w:proofErr w:type="spellStart"/>
+      <w:r>
+        <w:t>giá</w:t>
+      </w:r>
+      <w:proofErr w:type="spellEnd"/>
+      <w:r>
+        <w:t xml:space="preserve"> </w:t>
+      </w:r>
+      <w:proofErr w:type="spellStart"/>
+      <w:r>
+        <w:t>một</w:t>
+      </w:r>
+      <w:proofErr w:type="spellEnd"/>
+      <w:r>
+        <w:t xml:space="preserve"> </w:t>
+      </w:r>
+      <w:proofErr w:type="spellStart"/>
+      <w:r>
+        <w:t>sản</w:t>
+      </w:r>
+      <w:proofErr w:type="spellEnd"/>
+      <w:r>
+        <w:t xml:space="preserve"> </w:t>
+      </w:r>
+      <w:proofErr w:type="spellStart"/>
+      <w:r>
+        <w:t>phẩm</w:t>
+      </w:r>
+      <w:proofErr w:type="spellEnd"/>
+      <w:r>
+        <w:t xml:space="preserve"> </w:t>
+      </w:r>
+      <w:proofErr w:type="spellStart"/>
+      <w:r>
+        <w:t>đòi</w:t>
+      </w:r>
+      <w:proofErr w:type="spellEnd"/>
+      <w:r>
+        <w:t xml:space="preserve"> </w:t>
+      </w:r>
+      <w:proofErr w:type="spellStart"/>
+      <w:r>
+        <w:t>hỏi</w:t>
+      </w:r>
+      <w:proofErr w:type="spellEnd"/>
+      <w:r>
+        <w:t xml:space="preserve"> </w:t>
+      </w:r>
+      <w:proofErr w:type="spellStart"/>
+      <w:r>
+        <w:t>khi</w:t>
+      </w:r>
+      <w:proofErr w:type="spellEnd"/>
+      <w:r>
+        <w:t xml:space="preserve"> source code </w:t>
+      </w:r>
+      <w:proofErr w:type="spellStart"/>
+      <w:r>
+        <w:t>và</w:t>
+      </w:r>
+      <w:proofErr w:type="spellEnd"/>
+      <w:r>
+        <w:t xml:space="preserve"> </w:t>
+      </w:r>
+      <w:proofErr w:type="spellStart"/>
+      <w:r>
+        <w:t>cấu</w:t>
+      </w:r>
+      <w:proofErr w:type="spellEnd"/>
+      <w:r>
+        <w:t xml:space="preserve"> </w:t>
+      </w:r>
+      <w:proofErr w:type="spellStart"/>
+      <w:r>
+        <w:t>trúc</w:t>
+      </w:r>
+      <w:proofErr w:type="spellEnd"/>
+      <w:r>
+        <w:t xml:space="preserve"> </w:t>
+      </w:r>
+      <w:proofErr w:type="spellStart"/>
+      <w:r>
+        <w:t>thiếc</w:t>
+      </w:r>
+      <w:proofErr w:type="spellEnd"/>
+      <w:r>
+        <w:t xml:space="preserve"> </w:t>
+      </w:r>
+      <w:proofErr w:type="spellStart"/>
+      <w:r>
+        <w:t>kế</w:t>
+      </w:r>
+      <w:proofErr w:type="spellEnd"/>
+      <w:r>
+        <w:t xml:space="preserve"> </w:t>
+      </w:r>
+      <w:proofErr w:type="spellStart"/>
+      <w:r>
+        <w:t>thì</w:t>
+      </w:r>
+      <w:proofErr w:type="spellEnd"/>
+      <w:r>
+        <w:t xml:space="preserve"> </w:t>
+      </w:r>
+      <w:proofErr w:type="spellStart"/>
+      <w:r>
+        <w:t>dcó</w:t>
+      </w:r>
+      <w:proofErr w:type="spellEnd"/>
+      <w:r>
+        <w:t xml:space="preserve"> </w:t>
+      </w:r>
+      <w:proofErr w:type="spellStart"/>
+      <w:r>
+        <w:t>thương</w:t>
+      </w:r>
+      <w:proofErr w:type="spellEnd"/>
+      <w:r>
+        <w:t xml:space="preserve"> </w:t>
+      </w:r>
+      <w:proofErr w:type="spellStart"/>
+      <w:r>
+        <w:t>hiệu</w:t>
+      </w:r>
+      <w:proofErr w:type="spellEnd"/>
+      <w:r>
+        <w:t xml:space="preserve"> </w:t>
+      </w:r>
+      <w:proofErr w:type="spellStart"/>
+      <w:r>
+        <w:t>và</w:t>
+      </w:r>
+      <w:proofErr w:type="spellEnd"/>
+      <w:r>
+        <w:t xml:space="preserve"> </w:t>
+      </w:r>
+      <w:proofErr w:type="spellStart"/>
+      <w:r>
+        <w:t>độc</w:t>
+      </w:r>
+      <w:proofErr w:type="spellEnd"/>
+      <w:r>
+        <w:t xml:space="preserve"> </w:t>
+      </w:r>
+      <w:proofErr w:type="spellStart"/>
+      <w:r>
+        <w:t>quyền</w:t>
+      </w:r>
+      <w:proofErr w:type="spellEnd"/>
+      <w:r>
+        <w:t>.</w:t>
+      </w:r>
+      <w:proofErr w:type="gramEnd"/>
     </w:p>
     <w:p>
       <w:bookmarkStart w:id="0" w:name="_GoBack"/>
       <w:bookmarkEnd w:id="0"/>
     </w:p>
+    <w:p/>
+    <w:p>
+      <w:r>
+        <w:t xml:space="preserve"> </w:t>
+      </w:r>
+    </w:p>
+    <w:p/>
+    <w:p/>
     <w:sectPr>
       <w:pgSz w:w="12240" w:h="15840"/>
       <w:pgMar w:top="1440" w:right="1440" w:bottom="1440" w:left="1440" w:header="708" w:footer="708" w:gutter="0"/>
@@ -3999,8 +6982,123 @@
       </w:pPr>
     </w:lvl>
   </w:abstractNum>
+  <w:abstractNum w:abstractNumId="1">
+    <w:nsid w:val="36354E2E"/>
+    <w:multiLevelType w:val="hybridMultilevel"/>
+    <w:tmpl w:val="94C85070"/>
+    <w:lvl w:ilvl="0" w:tplc="BA9A3812">
+      <w:numFmt w:val="bullet"/>
+      <w:lvlText w:val="-"/>
+      <w:lvlJc w:val="left"/>
+      <w:pPr>
+        <w:ind w:left="720" w:hanging="360"/>
+      </w:pPr>
+      <w:rPr>
+        <w:rFonts w:ascii="Calibri" w:eastAsiaTheme="minorHAnsi" w:hAnsi="Calibri" w:cs="Calibri" w:hint="default"/>
+      </w:rPr>
+    </w:lvl>
+    <w:lvl w:ilvl="1" w:tplc="04090003" w:tentative="1">
+      <w:start w:val="1"/>
+      <w:numFmt w:val="bullet"/>
+      <w:lvlText w:val="o"/>
+      <w:lvlJc w:val="left"/>
+      <w:pPr>
+        <w:ind w:left="1440" w:hanging="360"/>
+      </w:pPr>
+      <w:rPr>
+        <w:rFonts w:ascii="Courier New" w:hAnsi="Courier New" w:cs="Courier New" w:hint="default"/>
+      </w:rPr>
+    </w:lvl>
+    <w:lvl w:ilvl="2" w:tplc="04090005" w:tentative="1">
+      <w:start w:val="1"/>
+      <w:numFmt w:val="bullet"/>
+      <w:lvlText w:val=""/>
+      <w:lvlJc w:val="left"/>
+      <w:pPr>
+        <w:ind w:left="2160" w:hanging="360"/>
+      </w:pPr>
+      <w:rPr>
+        <w:rFonts w:ascii="Wingdings" w:hAnsi="Wingdings" w:hint="default"/>
+      </w:rPr>
+    </w:lvl>
+    <w:lvl w:ilvl="3" w:tplc="04090001" w:tentative="1">
+      <w:start w:val="1"/>
+      <w:numFmt w:val="bullet"/>
+      <w:lvlText w:val=""/>
+      <w:lvlJc w:val="left"/>
+      <w:pPr>
+        <w:ind w:left="2880" w:hanging="360"/>
+      </w:pPr>
+      <w:rPr>
+        <w:rFonts w:ascii="Symbol" w:hAnsi="Symbol" w:hint="default"/>
+      </w:rPr>
+    </w:lvl>
+    <w:lvl w:ilvl="4" w:tplc="04090003" w:tentative="1">
+      <w:start w:val="1"/>
+      <w:numFmt w:val="bullet"/>
+      <w:lvlText w:val="o"/>
+      <w:lvlJc w:val="left"/>
+      <w:pPr>
+        <w:ind w:left="3600" w:hanging="360"/>
+      </w:pPr>
+      <w:rPr>
+        <w:rFonts w:ascii="Courier New" w:hAnsi="Courier New" w:cs="Courier New" w:hint="default"/>
+      </w:rPr>
+    </w:lvl>
+    <w:lvl w:ilvl="5" w:tplc="04090005" w:tentative="1">
+      <w:start w:val="1"/>
+      <w:numFmt w:val="bullet"/>
+      <w:lvlText w:val=""/>
+      <w:lvlJc w:val="left"/>
+      <w:pPr>
+        <w:ind w:left="4320" w:hanging="360"/>
+      </w:pPr>
+      <w:rPr>
+        <w:rFonts w:ascii="Wingdings" w:hAnsi="Wingdings" w:hint="default"/>
+      </w:rPr>
+    </w:lvl>
+    <w:lvl w:ilvl="6" w:tplc="04090001" w:tentative="1">
+      <w:start w:val="1"/>
+      <w:numFmt w:val="bullet"/>
+      <w:lvlText w:val=""/>
+      <w:lvlJc w:val="left"/>
+      <w:pPr>
+        <w:ind w:left="5040" w:hanging="360"/>
+      </w:pPr>
+      <w:rPr>
+        <w:rFonts w:ascii="Symbol" w:hAnsi="Symbol" w:hint="default"/>
+      </w:rPr>
+    </w:lvl>
+    <w:lvl w:ilvl="7" w:tplc="04090003" w:tentative="1">
+      <w:start w:val="1"/>
+      <w:numFmt w:val="bullet"/>
+      <w:lvlText w:val="o"/>
+      <w:lvlJc w:val="left"/>
+      <w:pPr>
+        <w:ind w:left="5760" w:hanging="360"/>
+      </w:pPr>
+      <w:rPr>
+        <w:rFonts w:ascii="Courier New" w:hAnsi="Courier New" w:cs="Courier New" w:hint="default"/>
+      </w:rPr>
+    </w:lvl>
+    <w:lvl w:ilvl="8" w:tplc="04090005" w:tentative="1">
+      <w:start w:val="1"/>
+      <w:numFmt w:val="bullet"/>
+      <w:lvlText w:val=""/>
+      <w:lvlJc w:val="left"/>
+      <w:pPr>
+        <w:ind w:left="6480" w:hanging="360"/>
+      </w:pPr>
+      <w:rPr>
+        <w:rFonts w:ascii="Wingdings" w:hAnsi="Wingdings" w:hint="default"/>
+      </w:rPr>
+    </w:lvl>
+  </w:abstractNum>
   <w:num w:numId="1">
     <w:abstractNumId w:val="0"/>
+  </w:num>
+  <w:num w:numId="2">
+    <w:abstractNumId w:val="1"/>
   </w:num>
 </w:numbering>
 </file>
